--- a/docs/SocialGoal-v1.0.0-ReleaseNotes.docx
+++ b/docs/SocialGoal-v1.0.0-ReleaseNotes.docx
@@ -19,7 +19,7 @@
           <w:sz w:val="40"/>
           <w:szCs w:val="40"/>
         </w:rPr>
-        <w:t>Social</w:t>
+        <w:t>SocialGoal v1.0.0</w:t>
       </w:r>
       <w:r>
         <w:rPr>
@@ -28,7 +28,16 @@
           <w:sz w:val="40"/>
           <w:szCs w:val="40"/>
         </w:rPr>
-        <w:t>Goal 0.5 Beta</w:t>
+        <w:t xml:space="preserve"> </w:t>
+      </w:r>
+      <w:r>
+        <w:rPr>
+          <w:rFonts w:asciiTheme="majorHAnsi" w:hAnsiTheme="majorHAnsi" w:cs="Times New Roman"/>
+          <w:b/>
+          <w:sz w:val="40"/>
+          <w:szCs w:val="40"/>
+        </w:rPr>
+        <w:t>Release Notes</w:t>
       </w:r>
     </w:p>
     <w:p>
@@ -56,27 +65,34 @@
           <w:sz w:val="24"/>
           <w:szCs w:val="24"/>
         </w:rPr>
-        <w:t>This Document describes the rel</w:t>
-      </w:r>
-      <w:r>
-        <w:rPr>
-          <w:rFonts w:ascii="Times New Roman" w:hAnsi="Times New Roman" w:cs="Times New Roman"/>
-          <w:sz w:val="24"/>
-          <w:szCs w:val="24"/>
-        </w:rPr>
-        <w:t xml:space="preserve">ease of SocialGoal 0.5 </w:t>
-      </w:r>
-      <w:r>
-        <w:rPr>
-          <w:rFonts w:ascii="Times New Roman" w:hAnsi="Times New Roman" w:cs="Times New Roman"/>
-          <w:sz w:val="24"/>
-          <w:szCs w:val="24"/>
-        </w:rPr>
-        <w:t>Beta</w:t>
-      </w:r>
-    </w:p>
-    <w:p>
-      <w:pPr>
+        <w:t>This Document describ</w:t>
+      </w:r>
+      <w:r>
+        <w:rPr>
+          <w:rFonts w:ascii="Times New Roman" w:hAnsi="Times New Roman" w:cs="Times New Roman"/>
+          <w:sz w:val="24"/>
+          <w:szCs w:val="24"/>
+        </w:rPr>
+        <w:t>es the release of SocialGoal v1.0.0</w:t>
+      </w:r>
+      <w:r>
+        <w:rPr>
+          <w:rFonts w:ascii="Times New Roman" w:hAnsi="Times New Roman" w:cs="Times New Roman"/>
+          <w:sz w:val="24"/>
+          <w:szCs w:val="24"/>
+        </w:rPr>
+        <w:t xml:space="preserve"> </w:t>
+      </w:r>
+    </w:p>
+    <w:p>
+      <w:pPr>
+        <w:rPr>
+          <w:rFonts w:ascii="Times New Roman" w:hAnsi="Times New Roman" w:cs="Times New Roman"/>
+          <w:sz w:val="24"/>
+          <w:szCs w:val="24"/>
+        </w:rPr>
+      </w:pPr>
+      <w:r>
         <w:rPr>
           <w:rFonts w:ascii="Times New Roman" w:hAnsi="Times New Roman" w:cs="Times New Roman"/>
           <w:b/>
@@ -84,7 +100,8 @@
           <w:szCs w:val="32"/>
           <w:u w:val="single"/>
         </w:rPr>
-      </w:pPr>
+        <w:t>How</w:t>
+      </w:r>
       <w:r>
         <w:rPr>
           <w:rFonts w:ascii="Times New Roman" w:hAnsi="Times New Roman" w:cs="Times New Roman"/>
@@ -93,886 +110,9 @@
           <w:szCs w:val="32"/>
           <w:u w:val="single"/>
         </w:rPr>
-        <w:t>Features of SocialGoal</w:t>
-      </w:r>
-    </w:p>
-    <w:p>
-      <w:pPr>
-        <w:pStyle w:val="ListParagraph"/>
-        <w:numPr>
-          <w:ilvl w:val="0"/>
-          <w:numId w:val="2"/>
-        </w:numPr>
-        <w:rPr>
-          <w:rFonts w:ascii="Times New Roman" w:hAnsi="Times New Roman" w:cs="Times New Roman"/>
-          <w:sz w:val="24"/>
-          <w:szCs w:val="24"/>
-        </w:rPr>
-      </w:pPr>
-      <w:r>
-        <w:rPr>
-          <w:rFonts w:ascii="Times New Roman" w:hAnsi="Times New Roman" w:cs="Times New Roman"/>
-          <w:sz w:val="24"/>
-          <w:szCs w:val="24"/>
-        </w:rPr>
-        <w:t>User should Register to start the SocialGoal Project</w:t>
-      </w:r>
-    </w:p>
-    <w:p>
-      <w:pPr>
-        <w:pStyle w:val="ListParagraph"/>
-        <w:numPr>
-          <w:ilvl w:val="0"/>
-          <w:numId w:val="2"/>
-        </w:numPr>
-        <w:rPr>
-          <w:rFonts w:ascii="Times New Roman" w:hAnsi="Times New Roman" w:cs="Times New Roman"/>
-          <w:sz w:val="24"/>
-          <w:szCs w:val="24"/>
-        </w:rPr>
-      </w:pPr>
-      <w:r>
-        <w:rPr>
-          <w:rFonts w:ascii="Times New Roman" w:hAnsi="Times New Roman" w:cs="Times New Roman"/>
-          <w:sz w:val="24"/>
-          <w:szCs w:val="24"/>
-        </w:rPr>
-        <w:t>Creating Goals –</w:t>
-      </w:r>
-    </w:p>
-    <w:p>
-      <w:pPr>
-        <w:rPr>
-          <w:rFonts w:ascii="Times New Roman" w:hAnsi="Times New Roman" w:cs="Times New Roman"/>
-          <w:sz w:val="24"/>
-          <w:szCs w:val="24"/>
-        </w:rPr>
-      </w:pPr>
-      <w:r>
-        <w:rPr>
-          <w:rFonts w:ascii="Times New Roman" w:hAnsi="Times New Roman" w:cs="Times New Roman"/>
-          <w:sz w:val="24"/>
-          <w:szCs w:val="24"/>
-        </w:rPr>
-        <w:tab/>
-      </w:r>
-      <w:r>
-        <w:rPr>
-          <w:rFonts w:ascii="Times New Roman" w:hAnsi="Times New Roman" w:cs="Times New Roman"/>
-          <w:sz w:val="24"/>
-          <w:szCs w:val="24"/>
-        </w:rPr>
-        <w:tab/>
-      </w:r>
-      <w:r>
-        <w:rPr>
-          <w:rFonts w:ascii="Times New Roman" w:hAnsi="Times New Roman" w:cs="Times New Roman"/>
-          <w:sz w:val="24"/>
-          <w:szCs w:val="24"/>
-        </w:rPr>
-        <w:t>User can set</w:t>
-      </w:r>
-      <w:r>
-        <w:rPr>
-          <w:rFonts w:ascii="Times New Roman" w:hAnsi="Times New Roman" w:cs="Times New Roman"/>
-          <w:sz w:val="24"/>
-          <w:szCs w:val="24"/>
-        </w:rPr>
-        <w:t xml:space="preserve"> g</w:t>
-      </w:r>
-      <w:r>
-        <w:rPr>
-          <w:rFonts w:ascii="Times New Roman" w:hAnsi="Times New Roman" w:cs="Times New Roman"/>
-          <w:sz w:val="24"/>
-          <w:szCs w:val="24"/>
-        </w:rPr>
-        <w:t>oals in two types</w:t>
-      </w:r>
-    </w:p>
-    <w:p>
-      <w:pPr>
-        <w:pStyle w:val="ListParagraph"/>
-        <w:numPr>
-          <w:ilvl w:val="0"/>
-          <w:numId w:val="1"/>
-        </w:numPr>
-        <w:rPr>
-          <w:rFonts w:ascii="Times New Roman" w:hAnsi="Times New Roman" w:cs="Times New Roman"/>
-          <w:sz w:val="24"/>
-          <w:szCs w:val="24"/>
-        </w:rPr>
-      </w:pPr>
-      <w:r>
-        <w:rPr>
-          <w:rFonts w:ascii="Times New Roman" w:hAnsi="Times New Roman" w:cs="Times New Roman"/>
-          <w:sz w:val="24"/>
-          <w:szCs w:val="24"/>
-        </w:rPr>
-        <w:t xml:space="preserve">He can set goals for </w:t>
-      </w:r>
-      <w:r>
-        <w:rPr>
-          <w:rFonts w:ascii="Times New Roman" w:hAnsi="Times New Roman" w:cs="Times New Roman"/>
-          <w:sz w:val="24"/>
-          <w:szCs w:val="24"/>
-        </w:rPr>
-        <w:t xml:space="preserve">individual </w:t>
-      </w:r>
-      <w:r>
-        <w:rPr>
-          <w:rFonts w:ascii="Times New Roman" w:hAnsi="Times New Roman" w:cs="Times New Roman"/>
-          <w:sz w:val="24"/>
-          <w:szCs w:val="24"/>
-        </w:rPr>
-        <w:t>after logging in.</w:t>
-      </w:r>
-    </w:p>
-    <w:p>
-      <w:pPr>
-        <w:pStyle w:val="ListParagraph"/>
-        <w:numPr>
-          <w:ilvl w:val="0"/>
-          <w:numId w:val="1"/>
-        </w:numPr>
-        <w:rPr>
-          <w:rFonts w:ascii="Times New Roman" w:hAnsi="Times New Roman" w:cs="Times New Roman"/>
-          <w:sz w:val="24"/>
-          <w:szCs w:val="24"/>
-        </w:rPr>
-      </w:pPr>
-      <w:r>
-        <w:rPr>
-          <w:rFonts w:ascii="Times New Roman" w:hAnsi="Times New Roman" w:cs="Times New Roman"/>
-          <w:sz w:val="24"/>
-          <w:szCs w:val="24"/>
-        </w:rPr>
-        <w:t xml:space="preserve">He can set goals for a group </w:t>
-      </w:r>
-      <w:r>
-        <w:rPr>
-          <w:rFonts w:ascii="Times New Roman" w:hAnsi="Times New Roman" w:cs="Times New Roman"/>
-          <w:sz w:val="24"/>
-          <w:szCs w:val="24"/>
-        </w:rPr>
-        <w:t>in</w:t>
-      </w:r>
-      <w:r>
-        <w:rPr>
-          <w:rFonts w:ascii="Times New Roman" w:hAnsi="Times New Roman" w:cs="Times New Roman"/>
-          <w:sz w:val="24"/>
-          <w:szCs w:val="24"/>
-        </w:rPr>
-        <w:t xml:space="preserve"> which he is a member.</w:t>
-      </w:r>
-    </w:p>
-    <w:p>
-      <w:pPr>
-        <w:ind w:left="1440"/>
-        <w:rPr>
-          <w:rFonts w:ascii="Times New Roman" w:hAnsi="Times New Roman" w:cs="Times New Roman"/>
-          <w:sz w:val="24"/>
-          <w:szCs w:val="24"/>
-        </w:rPr>
-      </w:pPr>
-      <w:r>
-        <w:rPr>
-          <w:rFonts w:ascii="Times New Roman" w:hAnsi="Times New Roman" w:cs="Times New Roman"/>
-          <w:sz w:val="24"/>
-          <w:szCs w:val="24"/>
-        </w:rPr>
-        <w:t>Edit &amp; Delete Functionality is provided for each goal.</w:t>
-      </w:r>
-    </w:p>
-    <w:p>
-      <w:pPr>
-        <w:pStyle w:val="ListParagraph"/>
-        <w:numPr>
-          <w:ilvl w:val="0"/>
-          <w:numId w:val="2"/>
-        </w:numPr>
-        <w:rPr>
-          <w:rFonts w:ascii="Times New Roman" w:hAnsi="Times New Roman" w:cs="Times New Roman"/>
-          <w:sz w:val="24"/>
-          <w:szCs w:val="24"/>
-        </w:rPr>
-      </w:pPr>
-      <w:r>
-        <w:rPr>
-          <w:rFonts w:ascii="Times New Roman" w:hAnsi="Times New Roman" w:cs="Times New Roman"/>
-          <w:sz w:val="24"/>
-          <w:szCs w:val="24"/>
-        </w:rPr>
-        <w:t>Update Status</w:t>
-      </w:r>
-      <w:r>
-        <w:rPr>
-          <w:rFonts w:ascii="Times New Roman" w:hAnsi="Times New Roman" w:cs="Times New Roman"/>
-          <w:sz w:val="24"/>
-          <w:szCs w:val="24"/>
-        </w:rPr>
-        <w:t>-</w:t>
-      </w:r>
-    </w:p>
-    <w:p>
-      <w:pPr>
-        <w:pStyle w:val="ListParagraph"/>
-        <w:ind w:left="1440"/>
-        <w:rPr>
-          <w:rFonts w:ascii="Times New Roman" w:hAnsi="Times New Roman" w:cs="Times New Roman"/>
-          <w:sz w:val="24"/>
-          <w:szCs w:val="24"/>
-        </w:rPr>
-      </w:pPr>
-      <w:r>
-        <w:rPr>
-          <w:rFonts w:ascii="Times New Roman" w:hAnsi="Times New Roman" w:cs="Times New Roman"/>
-          <w:sz w:val="24"/>
-          <w:szCs w:val="24"/>
-        </w:rPr>
-        <w:t>Updates can be given f</w:t>
-      </w:r>
-      <w:r>
-        <w:rPr>
-          <w:rFonts w:ascii="Times New Roman" w:hAnsi="Times New Roman" w:cs="Times New Roman"/>
-          <w:sz w:val="24"/>
-          <w:szCs w:val="24"/>
-        </w:rPr>
-        <w:t>or users own goal with or without status.</w:t>
-      </w:r>
-    </w:p>
-    <w:p>
-      <w:pPr>
-        <w:pStyle w:val="ListParagraph"/>
-        <w:numPr>
-          <w:ilvl w:val="0"/>
-          <w:numId w:val="2"/>
-        </w:numPr>
-        <w:rPr>
-          <w:rFonts w:ascii="Times New Roman" w:hAnsi="Times New Roman" w:cs="Times New Roman"/>
-          <w:sz w:val="24"/>
-          <w:szCs w:val="24"/>
-        </w:rPr>
-      </w:pPr>
-      <w:r>
-        <w:rPr>
-          <w:rFonts w:ascii="Times New Roman" w:hAnsi="Times New Roman" w:cs="Times New Roman"/>
-          <w:sz w:val="24"/>
-          <w:szCs w:val="24"/>
-        </w:rPr>
-        <w:t>Comment</w:t>
-      </w:r>
-      <w:r>
-        <w:rPr>
-          <w:rFonts w:ascii="Times New Roman" w:hAnsi="Times New Roman" w:cs="Times New Roman"/>
-          <w:sz w:val="24"/>
-          <w:szCs w:val="24"/>
-        </w:rPr>
-        <w:t xml:space="preserve"> on</w:t>
-      </w:r>
-      <w:r>
-        <w:rPr>
-          <w:rFonts w:ascii="Times New Roman" w:hAnsi="Times New Roman" w:cs="Times New Roman"/>
-          <w:sz w:val="24"/>
-          <w:szCs w:val="24"/>
-        </w:rPr>
-        <w:t xml:space="preserve"> an U</w:t>
-      </w:r>
-      <w:r>
-        <w:rPr>
-          <w:rFonts w:ascii="Times New Roman" w:hAnsi="Times New Roman" w:cs="Times New Roman"/>
-          <w:sz w:val="24"/>
-          <w:szCs w:val="24"/>
-        </w:rPr>
-        <w:t>pdate-</w:t>
-      </w:r>
-    </w:p>
-    <w:p>
-      <w:pPr>
-        <w:pStyle w:val="ListParagraph"/>
-        <w:ind w:left="1440"/>
-        <w:rPr>
-          <w:rFonts w:ascii="Times New Roman" w:hAnsi="Times New Roman" w:cs="Times New Roman"/>
-          <w:sz w:val="24"/>
-          <w:szCs w:val="24"/>
-        </w:rPr>
-      </w:pPr>
-      <w:r>
-        <w:rPr>
-          <w:rFonts w:ascii="Times New Roman" w:hAnsi="Times New Roman" w:cs="Times New Roman"/>
-          <w:sz w:val="24"/>
-          <w:szCs w:val="24"/>
-        </w:rPr>
-        <w:t>Any user can comment on an update of a public goal created by him or anyone else</w:t>
-      </w:r>
-      <w:r>
-        <w:rPr>
-          <w:rFonts w:ascii="Times New Roman" w:hAnsi="Times New Roman" w:cs="Times New Roman"/>
-          <w:sz w:val="24"/>
-          <w:szCs w:val="24"/>
-        </w:rPr>
-        <w:t>.</w:t>
-      </w:r>
-    </w:p>
-    <w:p>
-      <w:pPr>
-        <w:pStyle w:val="ListParagraph"/>
-        <w:numPr>
-          <w:ilvl w:val="0"/>
-          <w:numId w:val="2"/>
-        </w:numPr>
-        <w:rPr>
-          <w:rFonts w:ascii="Times New Roman" w:hAnsi="Times New Roman" w:cs="Times New Roman"/>
-          <w:sz w:val="24"/>
-          <w:szCs w:val="24"/>
-        </w:rPr>
-      </w:pPr>
-      <w:r>
-        <w:rPr>
-          <w:rFonts w:ascii="Times New Roman" w:hAnsi="Times New Roman" w:cs="Times New Roman"/>
-          <w:sz w:val="24"/>
-          <w:szCs w:val="24"/>
-        </w:rPr>
-        <w:t xml:space="preserve">Searching &amp; </w:t>
-      </w:r>
-      <w:r>
-        <w:rPr>
-          <w:rFonts w:ascii="Times New Roman" w:hAnsi="Times New Roman" w:cs="Times New Roman"/>
-          <w:sz w:val="24"/>
-          <w:szCs w:val="24"/>
-        </w:rPr>
-        <w:t>Support</w:t>
-      </w:r>
-      <w:r>
-        <w:rPr>
-          <w:rFonts w:ascii="Times New Roman" w:hAnsi="Times New Roman" w:cs="Times New Roman"/>
-          <w:sz w:val="24"/>
-          <w:szCs w:val="24"/>
-        </w:rPr>
-        <w:t xml:space="preserve">ing </w:t>
-      </w:r>
-      <w:r>
-        <w:rPr>
-          <w:rFonts w:ascii="Times New Roman" w:hAnsi="Times New Roman" w:cs="Times New Roman"/>
-          <w:sz w:val="24"/>
-          <w:szCs w:val="24"/>
-        </w:rPr>
-        <w:t xml:space="preserve"> a Goal</w:t>
-      </w:r>
-      <w:r>
-        <w:rPr>
-          <w:rFonts w:ascii="Times New Roman" w:hAnsi="Times New Roman" w:cs="Times New Roman"/>
-          <w:sz w:val="24"/>
-          <w:szCs w:val="24"/>
-        </w:rPr>
-        <w:t>-</w:t>
-      </w:r>
-    </w:p>
-    <w:p>
-      <w:pPr>
-        <w:pStyle w:val="ListParagraph"/>
-        <w:ind w:left="1440"/>
-        <w:rPr>
-          <w:rFonts w:ascii="Times New Roman" w:hAnsi="Times New Roman" w:cs="Times New Roman"/>
-          <w:sz w:val="24"/>
-          <w:szCs w:val="24"/>
-        </w:rPr>
-      </w:pPr>
-      <w:r>
-        <w:rPr>
-          <w:rFonts w:ascii="Times New Roman" w:hAnsi="Times New Roman" w:cs="Times New Roman"/>
-          <w:sz w:val="24"/>
-          <w:szCs w:val="24"/>
-        </w:rPr>
-        <w:t>User can search all the public goals in the search box provided and can support them</w:t>
-      </w:r>
-      <w:r>
-        <w:rPr>
-          <w:rFonts w:ascii="Times New Roman" w:hAnsi="Times New Roman" w:cs="Times New Roman"/>
-          <w:sz w:val="24"/>
-          <w:szCs w:val="24"/>
-        </w:rPr>
-        <w:t xml:space="preserve">. Then he became the follower </w:t>
-      </w:r>
-      <w:r>
-        <w:rPr>
-          <w:rFonts w:ascii="Times New Roman" w:hAnsi="Times New Roman" w:cs="Times New Roman"/>
-          <w:sz w:val="24"/>
-          <w:szCs w:val="24"/>
-        </w:rPr>
-        <w:t>of that goal.</w:t>
-      </w:r>
-    </w:p>
-    <w:p>
-      <w:pPr>
-        <w:pStyle w:val="ListParagraph"/>
-        <w:numPr>
-          <w:ilvl w:val="0"/>
-          <w:numId w:val="2"/>
-        </w:numPr>
-        <w:rPr>
-          <w:rFonts w:ascii="Times New Roman" w:hAnsi="Times New Roman" w:cs="Times New Roman"/>
-          <w:sz w:val="24"/>
-          <w:szCs w:val="24"/>
-        </w:rPr>
-      </w:pPr>
-      <w:r>
-        <w:rPr>
-          <w:rFonts w:ascii="Times New Roman" w:hAnsi="Times New Roman" w:cs="Times New Roman"/>
-          <w:sz w:val="24"/>
-          <w:szCs w:val="24"/>
-        </w:rPr>
-        <w:t>Creating Group &amp; Inviting  Users –</w:t>
-      </w:r>
-    </w:p>
-    <w:p>
-      <w:pPr>
-        <w:pStyle w:val="ListParagraph"/>
-        <w:ind w:left="2160"/>
-        <w:rPr>
-          <w:rFonts w:ascii="Times New Roman" w:hAnsi="Times New Roman" w:cs="Times New Roman"/>
-          <w:sz w:val="24"/>
-          <w:szCs w:val="24"/>
-        </w:rPr>
-      </w:pPr>
-      <w:r>
-        <w:rPr>
-          <w:rFonts w:ascii="Times New Roman" w:hAnsi="Times New Roman" w:cs="Times New Roman"/>
-          <w:sz w:val="24"/>
-          <w:szCs w:val="24"/>
-        </w:rPr>
-        <w:t>User can create a group and can invite others to join the group</w:t>
-      </w:r>
-    </w:p>
-    <w:p>
-      <w:pPr>
-        <w:pStyle w:val="ListParagraph"/>
-        <w:ind w:left="2160"/>
-        <w:rPr>
-          <w:rFonts w:ascii="Times New Roman" w:hAnsi="Times New Roman" w:cs="Times New Roman"/>
-          <w:sz w:val="24"/>
-          <w:szCs w:val="24"/>
-        </w:rPr>
-      </w:pPr>
-      <w:r>
-        <w:rPr>
-          <w:rFonts w:ascii="Times New Roman" w:hAnsi="Times New Roman" w:cs="Times New Roman"/>
-          <w:sz w:val="24"/>
-          <w:szCs w:val="24"/>
-        </w:rPr>
-        <w:t>Invitation can send in two ways-</w:t>
-      </w:r>
-    </w:p>
-    <w:p>
-      <w:pPr>
-        <w:pStyle w:val="ListParagraph"/>
-        <w:numPr>
-          <w:ilvl w:val="0"/>
-          <w:numId w:val="4"/>
-        </w:numPr>
-        <w:rPr>
-          <w:rFonts w:ascii="Times New Roman" w:hAnsi="Times New Roman" w:cs="Times New Roman"/>
-          <w:sz w:val="24"/>
-          <w:szCs w:val="24"/>
-        </w:rPr>
-      </w:pPr>
-      <w:r>
-        <w:rPr>
-          <w:rFonts w:ascii="Times New Roman" w:hAnsi="Times New Roman" w:cs="Times New Roman"/>
-          <w:sz w:val="24"/>
-          <w:szCs w:val="24"/>
-        </w:rPr>
-        <w:t>Can invite an existing user by searching with his name.</w:t>
-      </w:r>
-    </w:p>
-    <w:p>
-      <w:pPr>
-        <w:pStyle w:val="ListParagraph"/>
-        <w:ind w:left="3240"/>
-        <w:rPr>
-          <w:rFonts w:ascii="Times New Roman" w:hAnsi="Times New Roman" w:cs="Times New Roman"/>
-          <w:sz w:val="24"/>
-          <w:szCs w:val="24"/>
-        </w:rPr>
-      </w:pPr>
-      <w:r>
-        <w:rPr>
-          <w:rFonts w:ascii="Times New Roman" w:hAnsi="Times New Roman" w:cs="Times New Roman"/>
-          <w:sz w:val="24"/>
-          <w:szCs w:val="24"/>
-        </w:rPr>
-        <w:t>Those invitations will send to users my invitation list and from there he can accept the invitation</w:t>
-      </w:r>
-    </w:p>
-    <w:p>
-      <w:pPr>
-        <w:pStyle w:val="ListParagraph"/>
-        <w:numPr>
-          <w:ilvl w:val="0"/>
-          <w:numId w:val="4"/>
-        </w:numPr>
-        <w:rPr>
-          <w:rFonts w:ascii="Times New Roman" w:hAnsi="Times New Roman" w:cs="Times New Roman"/>
-          <w:sz w:val="24"/>
-          <w:szCs w:val="24"/>
-        </w:rPr>
-      </w:pPr>
-      <w:r>
-        <w:rPr>
-          <w:rFonts w:ascii="Times New Roman" w:hAnsi="Times New Roman" w:cs="Times New Roman"/>
-          <w:sz w:val="24"/>
-          <w:szCs w:val="24"/>
-        </w:rPr>
-        <w:t xml:space="preserve">Can invite a new user by sending an email </w:t>
-      </w:r>
-    </w:p>
-    <w:p>
-      <w:pPr>
-        <w:pStyle w:val="ListParagraph"/>
-        <w:ind w:left="3240"/>
-        <w:rPr>
-          <w:rFonts w:ascii="Times New Roman" w:hAnsi="Times New Roman" w:cs="Times New Roman"/>
-          <w:sz w:val="24"/>
-          <w:szCs w:val="24"/>
-        </w:rPr>
-      </w:pPr>
-      <w:r>
-        <w:rPr>
-          <w:rFonts w:ascii="Times New Roman" w:hAnsi="Times New Roman" w:cs="Times New Roman"/>
-          <w:sz w:val="24"/>
-          <w:szCs w:val="24"/>
-        </w:rPr>
-        <w:t>That invitation will send to the inbox of the recipient</w:t>
-      </w:r>
-      <w:r>
-        <w:rPr>
-          <w:rFonts w:ascii="Times New Roman" w:hAnsi="Times New Roman" w:cs="Times New Roman"/>
-          <w:sz w:val="24"/>
-          <w:szCs w:val="24"/>
-        </w:rPr>
-        <w:t xml:space="preserve">’s </w:t>
-      </w:r>
-      <w:proofErr w:type="spellStart"/>
-      <w:r>
-        <w:rPr>
-          <w:rFonts w:ascii="Times New Roman" w:hAnsi="Times New Roman" w:cs="Times New Roman"/>
-          <w:sz w:val="24"/>
-          <w:szCs w:val="24"/>
-        </w:rPr>
-        <w:t>mailid</w:t>
-      </w:r>
-      <w:proofErr w:type="spellEnd"/>
-      <w:r>
-        <w:rPr>
-          <w:rFonts w:ascii="Times New Roman" w:hAnsi="Times New Roman" w:cs="Times New Roman"/>
-          <w:sz w:val="24"/>
-          <w:szCs w:val="24"/>
-        </w:rPr>
-        <w:t xml:space="preserve"> and from</w:t>
-      </w:r>
-      <w:r>
-        <w:rPr>
-          <w:rFonts w:ascii="Times New Roman" w:hAnsi="Times New Roman" w:cs="Times New Roman"/>
-          <w:sz w:val="24"/>
-          <w:szCs w:val="24"/>
-        </w:rPr>
-        <w:t xml:space="preserve"> t</w:t>
-      </w:r>
-      <w:r>
-        <w:rPr>
-          <w:rFonts w:ascii="Times New Roman" w:hAnsi="Times New Roman" w:cs="Times New Roman"/>
-          <w:sz w:val="24"/>
-          <w:szCs w:val="24"/>
-        </w:rPr>
-        <w:t>here he can join to the socia</w:t>
-      </w:r>
-      <w:r>
-        <w:rPr>
-          <w:rFonts w:ascii="Times New Roman" w:hAnsi="Times New Roman" w:cs="Times New Roman"/>
-          <w:sz w:val="24"/>
-          <w:szCs w:val="24"/>
-        </w:rPr>
-        <w:t>l goal and accept the invitation</w:t>
-      </w:r>
-    </w:p>
-    <w:p>
-      <w:pPr>
-        <w:pStyle w:val="ListParagraph"/>
-        <w:numPr>
-          <w:ilvl w:val="0"/>
-          <w:numId w:val="2"/>
-        </w:numPr>
-        <w:rPr>
-          <w:rFonts w:ascii="Times New Roman" w:hAnsi="Times New Roman" w:cs="Times New Roman"/>
-          <w:sz w:val="24"/>
-          <w:szCs w:val="24"/>
-        </w:rPr>
-      </w:pPr>
-      <w:r>
-        <w:rPr>
-          <w:rFonts w:ascii="Times New Roman" w:hAnsi="Times New Roman" w:cs="Times New Roman"/>
-          <w:sz w:val="24"/>
-          <w:szCs w:val="24"/>
-        </w:rPr>
-        <w:t>Following Group-</w:t>
-      </w:r>
-    </w:p>
-    <w:p>
-      <w:pPr>
-        <w:pStyle w:val="ListParagraph"/>
-        <w:ind w:left="1440"/>
-        <w:rPr>
-          <w:rFonts w:ascii="Times New Roman" w:hAnsi="Times New Roman" w:cs="Times New Roman"/>
-          <w:sz w:val="24"/>
-          <w:szCs w:val="24"/>
-        </w:rPr>
-      </w:pPr>
-      <w:r>
-        <w:rPr>
-          <w:rFonts w:ascii="Times New Roman" w:hAnsi="Times New Roman" w:cs="Times New Roman"/>
-          <w:sz w:val="24"/>
-          <w:szCs w:val="24"/>
-        </w:rPr>
-        <w:t>Once the User accepts the invitation to a group he can create goal for the group. He can invite other users and can create a focus for the group.</w:t>
-      </w:r>
-    </w:p>
-    <w:p>
-      <w:pPr>
-        <w:pStyle w:val="ListParagraph"/>
-        <w:ind w:left="1440"/>
-        <w:rPr>
-          <w:rFonts w:ascii="Times New Roman" w:hAnsi="Times New Roman" w:cs="Times New Roman"/>
-          <w:sz w:val="24"/>
-          <w:szCs w:val="24"/>
-        </w:rPr>
-      </w:pPr>
-    </w:p>
-    <w:p>
-      <w:pPr>
-        <w:pStyle w:val="ListParagraph"/>
-        <w:ind w:left="1440"/>
-        <w:rPr>
-          <w:rFonts w:ascii="Times New Roman" w:hAnsi="Times New Roman" w:cs="Times New Roman"/>
-          <w:sz w:val="24"/>
-          <w:szCs w:val="24"/>
-        </w:rPr>
-      </w:pPr>
-    </w:p>
-    <w:p>
-      <w:pPr>
-        <w:pStyle w:val="ListParagraph"/>
-        <w:ind w:left="1440"/>
-        <w:jc w:val="both"/>
-        <w:rPr>
-          <w:rFonts w:ascii="Times New Roman" w:hAnsi="Times New Roman" w:cs="Times New Roman"/>
-          <w:sz w:val="24"/>
-          <w:szCs w:val="24"/>
-        </w:rPr>
-      </w:pPr>
-    </w:p>
-    <w:p>
-      <w:pPr>
-        <w:pStyle w:val="ListParagraph"/>
-        <w:numPr>
-          <w:ilvl w:val="0"/>
-          <w:numId w:val="2"/>
-        </w:numPr>
-        <w:rPr>
-          <w:rFonts w:ascii="Times New Roman" w:hAnsi="Times New Roman" w:cs="Times New Roman"/>
-          <w:sz w:val="24"/>
-          <w:szCs w:val="24"/>
-        </w:rPr>
-      </w:pPr>
-      <w:r>
-        <w:rPr>
-          <w:rFonts w:ascii="Times New Roman" w:hAnsi="Times New Roman" w:cs="Times New Roman"/>
-          <w:sz w:val="24"/>
-          <w:szCs w:val="24"/>
-        </w:rPr>
-        <w:lastRenderedPageBreak/>
-        <w:t>Creating Focus For a Group</w:t>
-      </w:r>
-      <w:r>
-        <w:rPr>
-          <w:rFonts w:ascii="Times New Roman" w:hAnsi="Times New Roman" w:cs="Times New Roman"/>
-          <w:sz w:val="24"/>
-          <w:szCs w:val="24"/>
-        </w:rPr>
-        <w:t>-</w:t>
-      </w:r>
-    </w:p>
-    <w:p>
-      <w:pPr>
-        <w:ind w:left="1440"/>
-        <w:rPr>
-          <w:rFonts w:ascii="Times New Roman" w:hAnsi="Times New Roman" w:cs="Times New Roman"/>
-          <w:sz w:val="24"/>
-          <w:szCs w:val="24"/>
-        </w:rPr>
-      </w:pPr>
-      <w:r>
-        <w:rPr>
-          <w:rFonts w:ascii="Times New Roman" w:hAnsi="Times New Roman" w:cs="Times New Roman"/>
-          <w:sz w:val="24"/>
-          <w:szCs w:val="24"/>
-        </w:rPr>
-        <w:t>The group can have a focus and the creation of goals is c</w:t>
-      </w:r>
-      <w:r>
-        <w:rPr>
-          <w:rFonts w:ascii="Times New Roman" w:hAnsi="Times New Roman" w:cs="Times New Roman"/>
-          <w:sz w:val="24"/>
-          <w:szCs w:val="24"/>
-        </w:rPr>
-        <w:t>ompletely dependent on that focus</w:t>
-      </w:r>
-    </w:p>
-    <w:p>
-      <w:pPr>
-        <w:pStyle w:val="ListParagraph"/>
-        <w:numPr>
-          <w:ilvl w:val="0"/>
-          <w:numId w:val="2"/>
-        </w:numPr>
-        <w:rPr>
-          <w:rFonts w:ascii="Times New Roman" w:hAnsi="Times New Roman" w:cs="Times New Roman"/>
-          <w:sz w:val="24"/>
-          <w:szCs w:val="24"/>
-        </w:rPr>
-      </w:pPr>
-      <w:r>
-        <w:rPr>
-          <w:rFonts w:ascii="Times New Roman" w:hAnsi="Times New Roman" w:cs="Times New Roman"/>
-          <w:sz w:val="24"/>
-          <w:szCs w:val="24"/>
-        </w:rPr>
-        <w:t>Report for a Goal-</w:t>
-      </w:r>
-    </w:p>
-    <w:p>
-      <w:pPr>
-        <w:pStyle w:val="ListParagraph"/>
-        <w:ind w:left="1440"/>
-        <w:rPr>
-          <w:rFonts w:ascii="Times New Roman" w:hAnsi="Times New Roman" w:cs="Times New Roman"/>
-          <w:sz w:val="24"/>
-          <w:szCs w:val="24"/>
-        </w:rPr>
-      </w:pPr>
-      <w:r>
-        <w:rPr>
-          <w:rFonts w:ascii="Times New Roman" w:hAnsi="Times New Roman" w:cs="Times New Roman"/>
-          <w:sz w:val="24"/>
-          <w:szCs w:val="24"/>
-        </w:rPr>
-        <w:t>User can see the report of a goal based on update date and target date. Report will be generated for updates having status.</w:t>
-      </w:r>
-    </w:p>
-    <w:p>
-      <w:pPr>
-        <w:pStyle w:val="ListParagraph"/>
-        <w:numPr>
-          <w:ilvl w:val="0"/>
-          <w:numId w:val="2"/>
-        </w:numPr>
-        <w:rPr>
-          <w:rFonts w:ascii="Times New Roman" w:hAnsi="Times New Roman" w:cs="Times New Roman"/>
-          <w:sz w:val="24"/>
-          <w:szCs w:val="24"/>
-        </w:rPr>
-      </w:pPr>
-      <w:r>
-        <w:rPr>
-          <w:rFonts w:ascii="Times New Roman" w:hAnsi="Times New Roman" w:cs="Times New Roman"/>
-          <w:sz w:val="24"/>
-          <w:szCs w:val="24"/>
-        </w:rPr>
-        <w:t>Notifications –</w:t>
-      </w:r>
-    </w:p>
-    <w:p>
-      <w:pPr>
-        <w:pStyle w:val="ListParagraph"/>
-        <w:ind w:left="1440"/>
-        <w:rPr>
-          <w:rFonts w:ascii="Times New Roman" w:hAnsi="Times New Roman" w:cs="Times New Roman"/>
-          <w:sz w:val="24"/>
-          <w:szCs w:val="24"/>
-        </w:rPr>
-      </w:pPr>
-      <w:r>
-        <w:rPr>
-          <w:rFonts w:ascii="Times New Roman" w:hAnsi="Times New Roman" w:cs="Times New Roman"/>
-          <w:sz w:val="24"/>
-          <w:szCs w:val="24"/>
-        </w:rPr>
-        <w:t>User can see the notifications of the goal &amp; group which is public.</w:t>
-      </w:r>
-    </w:p>
-    <w:p>
-      <w:pPr>
-        <w:pStyle w:val="ListParagraph"/>
-        <w:ind w:left="1440"/>
-        <w:rPr>
-          <w:rFonts w:ascii="Times New Roman" w:hAnsi="Times New Roman" w:cs="Times New Roman"/>
-          <w:sz w:val="24"/>
-          <w:szCs w:val="24"/>
-        </w:rPr>
-      </w:pPr>
-    </w:p>
-    <w:p>
-      <w:pPr>
-        <w:pStyle w:val="ListParagraph"/>
-        <w:numPr>
-          <w:ilvl w:val="0"/>
-          <w:numId w:val="2"/>
-        </w:numPr>
-        <w:rPr>
-          <w:rFonts w:ascii="Times New Roman" w:hAnsi="Times New Roman" w:cs="Times New Roman"/>
-          <w:sz w:val="24"/>
-          <w:szCs w:val="24"/>
-        </w:rPr>
-      </w:pPr>
-      <w:r>
-        <w:rPr>
-          <w:rFonts w:ascii="Times New Roman" w:hAnsi="Times New Roman" w:cs="Times New Roman"/>
-          <w:sz w:val="24"/>
-          <w:szCs w:val="24"/>
-        </w:rPr>
-        <w:t>User Profile Creation-</w:t>
-      </w:r>
-    </w:p>
-    <w:p>
-      <w:pPr>
-        <w:pStyle w:val="ListParagraph"/>
-        <w:ind w:left="1440"/>
-        <w:rPr>
-          <w:rFonts w:ascii="Times New Roman" w:hAnsi="Times New Roman" w:cs="Times New Roman"/>
-          <w:sz w:val="24"/>
-          <w:szCs w:val="24"/>
-        </w:rPr>
-      </w:pPr>
-      <w:r>
-        <w:rPr>
-          <w:rFonts w:ascii="Times New Roman" w:hAnsi="Times New Roman" w:cs="Times New Roman"/>
-          <w:sz w:val="24"/>
-          <w:szCs w:val="24"/>
-        </w:rPr>
-        <w:t>User can create a profile and can edit the profile.</w:t>
-      </w:r>
-    </w:p>
-    <w:p>
-      <w:pPr>
-        <w:pStyle w:val="ListParagraph"/>
-        <w:ind w:left="1440"/>
-        <w:rPr>
-          <w:rFonts w:ascii="Times New Roman" w:hAnsi="Times New Roman" w:cs="Times New Roman"/>
-          <w:sz w:val="24"/>
-          <w:szCs w:val="24"/>
-        </w:rPr>
-      </w:pPr>
-    </w:p>
-    <w:p>
-      <w:pPr>
+        <w:t xml:space="preserve"> </w:t>
+      </w:r>
+      <w:r>
         <w:rPr>
           <w:rFonts w:ascii="Times New Roman" w:hAnsi="Times New Roman" w:cs="Times New Roman"/>
           <w:b/>
@@ -980,16 +120,7 @@
           <w:szCs w:val="32"/>
           <w:u w:val="single"/>
         </w:rPr>
-      </w:pPr>
-      <w:r>
-        <w:rPr>
-          <w:rFonts w:ascii="Times New Roman" w:hAnsi="Times New Roman" w:cs="Times New Roman"/>
-          <w:b/>
-          <w:sz w:val="32"/>
-          <w:szCs w:val="32"/>
-          <w:u w:val="single"/>
-        </w:rPr>
-        <w:t xml:space="preserve">New Features </w:t>
+        <w:t>to build</w:t>
       </w:r>
     </w:p>
     <w:p>
@@ -997,21 +128,22 @@
         <w:pStyle w:val="ListParagraph"/>
         <w:numPr>
           <w:ilvl w:val="0"/>
-          <w:numId w:val="2"/>
+          <w:numId w:val="15"/>
         </w:numPr>
-        <w:rPr>
-          <w:rFonts w:ascii="Times New Roman" w:hAnsi="Times New Roman" w:cs="Times New Roman"/>
-          <w:sz w:val="24"/>
-          <w:szCs w:val="24"/>
-        </w:rPr>
-      </w:pPr>
-      <w:r>
-        <w:rPr>
-          <w:rFonts w:ascii="Times New Roman" w:hAnsi="Times New Roman" w:cs="Times New Roman"/>
-          <w:sz w:val="24"/>
-          <w:szCs w:val="24"/>
-        </w:rPr>
-        <w:t>Searching Of User</w:t>
+        <w:jc w:val="both"/>
+        <w:rPr>
+          <w:rFonts w:ascii="Times New Roman" w:hAnsi="Times New Roman" w:cs="Times New Roman"/>
+          <w:sz w:val="24"/>
+          <w:szCs w:val="24"/>
+        </w:rPr>
+      </w:pPr>
+      <w:r>
+        <w:rPr>
+          <w:rFonts w:ascii="Times New Roman" w:hAnsi="Times New Roman" w:cs="Times New Roman"/>
+          <w:sz w:val="24"/>
+          <w:szCs w:val="24"/>
+        </w:rPr>
+        <w:t>Clone the source code from GitHub and open the solution in Visual Studio 2013.</w:t>
       </w:r>
     </w:p>
     <w:p>
@@ -1019,206 +151,56 @@
         <w:pStyle w:val="ListParagraph"/>
         <w:numPr>
           <w:ilvl w:val="0"/>
-          <w:numId w:val="2"/>
+          <w:numId w:val="15"/>
         </w:numPr>
-        <w:rPr>
-          <w:rFonts w:ascii="Times New Roman" w:hAnsi="Times New Roman" w:cs="Times New Roman"/>
-          <w:sz w:val="24"/>
-          <w:szCs w:val="24"/>
-        </w:rPr>
-      </w:pPr>
-      <w:r>
-        <w:rPr>
-          <w:rFonts w:ascii="Times New Roman" w:hAnsi="Times New Roman" w:cs="Times New Roman"/>
-          <w:sz w:val="24"/>
-          <w:szCs w:val="24"/>
-        </w:rPr>
-        <w:t>Searching Of Group</w:t>
-      </w:r>
-    </w:p>
-    <w:p>
-      <w:pPr>
-        <w:pStyle w:val="ListParagraph"/>
-        <w:numPr>
-          <w:ilvl w:val="0"/>
-          <w:numId w:val="2"/>
-        </w:numPr>
-        <w:rPr>
-          <w:rFonts w:ascii="Times New Roman" w:hAnsi="Times New Roman" w:cs="Times New Roman"/>
-          <w:sz w:val="24"/>
-          <w:szCs w:val="24"/>
-        </w:rPr>
-      </w:pPr>
-      <w:r>
-        <w:rPr>
-          <w:rFonts w:ascii="Times New Roman" w:hAnsi="Times New Roman" w:cs="Times New Roman"/>
-          <w:sz w:val="24"/>
-          <w:szCs w:val="24"/>
-        </w:rPr>
-        <w:t>User Profile Format is changed</w:t>
-      </w:r>
-    </w:p>
-    <w:p>
-      <w:pPr>
-        <w:rPr>
-          <w:rFonts w:ascii="Times New Roman" w:hAnsi="Times New Roman" w:cs="Times New Roman"/>
-          <w:sz w:val="24"/>
-          <w:szCs w:val="24"/>
-        </w:rPr>
-      </w:pPr>
-    </w:p>
-    <w:p>
-      <w:pPr>
-        <w:rPr>
-          <w:rFonts w:ascii="Times New Roman" w:hAnsi="Times New Roman" w:cs="Times New Roman"/>
-          <w:sz w:val="24"/>
-          <w:szCs w:val="24"/>
-        </w:rPr>
-      </w:pPr>
-    </w:p>
-    <w:p>
-      <w:pPr>
-        <w:rPr>
-          <w:rFonts w:ascii="Times New Roman" w:hAnsi="Times New Roman" w:cs="Times New Roman"/>
-          <w:sz w:val="24"/>
-          <w:szCs w:val="24"/>
-        </w:rPr>
-      </w:pPr>
-    </w:p>
-    <w:p>
-      <w:pPr>
-        <w:rPr>
-          <w:rFonts w:ascii="Times New Roman" w:hAnsi="Times New Roman" w:cs="Times New Roman"/>
-          <w:sz w:val="24"/>
-          <w:szCs w:val="24"/>
-        </w:rPr>
-      </w:pPr>
-    </w:p>
-    <w:p>
-      <w:pPr>
-        <w:rPr>
-          <w:rFonts w:ascii="Times New Roman" w:hAnsi="Times New Roman" w:cs="Times New Roman"/>
-          <w:sz w:val="24"/>
-          <w:szCs w:val="24"/>
-        </w:rPr>
-      </w:pPr>
-    </w:p>
-    <w:p>
-      <w:pPr>
-        <w:rPr>
-          <w:rFonts w:ascii="Times New Roman" w:hAnsi="Times New Roman" w:cs="Times New Roman"/>
-          <w:sz w:val="24"/>
-          <w:szCs w:val="24"/>
-        </w:rPr>
-      </w:pPr>
-    </w:p>
-    <w:p>
-      <w:pPr>
-        <w:rPr>
-          <w:rFonts w:ascii="Times New Roman" w:hAnsi="Times New Roman" w:cs="Times New Roman"/>
-          <w:sz w:val="24"/>
-          <w:szCs w:val="24"/>
-        </w:rPr>
-      </w:pPr>
-    </w:p>
-    <w:p>
-      <w:pPr>
-        <w:rPr>
-          <w:rFonts w:ascii="Times New Roman" w:hAnsi="Times New Roman" w:cs="Times New Roman"/>
-          <w:sz w:val="24"/>
-          <w:szCs w:val="24"/>
-        </w:rPr>
-      </w:pPr>
-    </w:p>
-    <w:p>
-      <w:pPr>
-        <w:rPr>
-          <w:rFonts w:ascii="Times New Roman" w:hAnsi="Times New Roman" w:cs="Times New Roman"/>
-          <w:sz w:val="24"/>
-          <w:szCs w:val="24"/>
-        </w:rPr>
-      </w:pPr>
-    </w:p>
-    <w:p>
-      <w:pPr>
-        <w:rPr>
-          <w:rFonts w:ascii="Times New Roman" w:hAnsi="Times New Roman" w:cs="Times New Roman"/>
-          <w:sz w:val="24"/>
-          <w:szCs w:val="24"/>
-        </w:rPr>
-      </w:pPr>
-    </w:p>
-    <w:p>
-      <w:pPr>
-        <w:pStyle w:val="ListParagraph"/>
-        <w:ind w:left="1440"/>
-        <w:rPr>
-          <w:rFonts w:ascii="Times New Roman" w:hAnsi="Times New Roman" w:cs="Times New Roman"/>
-          <w:sz w:val="24"/>
-          <w:szCs w:val="24"/>
-        </w:rPr>
-      </w:pPr>
-    </w:p>
-    <w:p>
-      <w:pPr>
-        <w:pStyle w:val="ListParagraph"/>
-        <w:ind w:left="1440"/>
-        <w:rPr>
-          <w:rFonts w:ascii="Times New Roman" w:hAnsi="Times New Roman" w:cs="Times New Roman"/>
-          <w:sz w:val="24"/>
-          <w:szCs w:val="24"/>
-        </w:rPr>
-      </w:pPr>
-    </w:p>
-    <w:p>
-      <w:pPr>
-        <w:pStyle w:val="ListParagraph"/>
-        <w:ind w:left="1440"/>
-        <w:rPr>
-          <w:rFonts w:ascii="Times New Roman" w:hAnsi="Times New Roman" w:cs="Times New Roman"/>
-          <w:sz w:val="24"/>
-          <w:szCs w:val="24"/>
-        </w:rPr>
-      </w:pPr>
-    </w:p>
-    <w:p>
-      <w:pPr>
-        <w:rPr>
-          <w:rFonts w:ascii="Times New Roman" w:hAnsi="Times New Roman" w:cs="Times New Roman"/>
-          <w:sz w:val="32"/>
-          <w:szCs w:val="32"/>
-        </w:rPr>
-      </w:pPr>
+        <w:jc w:val="both"/>
+        <w:rPr>
+          <w:rFonts w:ascii="Times New Roman" w:hAnsi="Times New Roman" w:cs="Times New Roman"/>
+          <w:sz w:val="24"/>
+          <w:szCs w:val="24"/>
+        </w:rPr>
+      </w:pPr>
+      <w:r>
+        <w:rPr>
+          <w:rFonts w:ascii="Times New Roman" w:hAnsi="Times New Roman" w:cs="Times New Roman"/>
+          <w:sz w:val="24"/>
+          <w:szCs w:val="24"/>
+        </w:rPr>
+        <w:t>Enable NuGet package restore for the solution.</w:t>
+      </w:r>
+    </w:p>
+    <w:p>
+      <w:pPr>
+        <w:pStyle w:val="ListParagraph"/>
+        <w:jc w:val="both"/>
+        <w:rPr>
+          <w:rFonts w:ascii="Times New Roman" w:hAnsi="Times New Roman" w:cs="Times New Roman"/>
+          <w:sz w:val="24"/>
+          <w:szCs w:val="24"/>
+        </w:rPr>
+      </w:pPr>
+      <w:r>
+        <w:rPr>
+          <w:rFonts w:ascii="Times New Roman" w:hAnsi="Times New Roman" w:cs="Times New Roman"/>
+          <w:sz w:val="24"/>
+          <w:szCs w:val="24"/>
+        </w:rPr>
+        <w:t xml:space="preserve">Right click the solution from solution explorer -&gt; select </w:t>
+      </w:r>
       <w:r>
         <w:rPr>
           <w:rFonts w:ascii="Times New Roman" w:hAnsi="Times New Roman" w:cs="Times New Roman"/>
           <w:b/>
-          <w:sz w:val="32"/>
-          <w:szCs w:val="32"/>
-          <w:u w:val="single"/>
-        </w:rPr>
-        <w:t>Screen Shots</w:t>
-      </w:r>
-    </w:p>
-    <w:p>
-      <w:pPr>
-        <w:rPr>
-          <w:rFonts w:ascii="Times New Roman" w:hAnsi="Times New Roman" w:cs="Times New Roman"/>
-          <w:sz w:val="24"/>
-          <w:szCs w:val="24"/>
-        </w:rPr>
-      </w:pPr>
-      <w:r>
-        <w:rPr>
-          <w:rFonts w:ascii="Times New Roman" w:hAnsi="Times New Roman" w:cs="Times New Roman"/>
-          <w:sz w:val="24"/>
-          <w:szCs w:val="24"/>
-        </w:rPr>
-        <w:t>1) Login Page</w:t>
-      </w:r>
-    </w:p>
-    <w:p>
-      <w:pPr>
+          <w:sz w:val="24"/>
+          <w:szCs w:val="24"/>
+        </w:rPr>
+        <w:t>Enable NuGet Package Restore</w:t>
+      </w:r>
+    </w:p>
+    <w:p>
+      <w:pPr>
+        <w:pStyle w:val="ListParagraph"/>
+        <w:jc w:val="both"/>
         <w:rPr>
           <w:rFonts w:ascii="Times New Roman" w:hAnsi="Times New Roman" w:cs="Times New Roman"/>
           <w:sz w:val="24"/>
@@ -1233,10 +215,10 @@
           <w:szCs w:val="24"/>
         </w:rPr>
         <w:drawing>
-          <wp:inline distT="0" distB="0" distL="0" distR="0" wp14:anchorId="1CBE0A74" wp14:editId="41A3BC1D">
-            <wp:extent cx="5943600" cy="3210560"/>
-            <wp:effectExtent l="0" t="0" r="0" b="8890"/>
-            <wp:docPr id="1" name="Picture 1"/>
+          <wp:inline distT="0" distB="0" distL="0" distR="0">
+            <wp:extent cx="5943600" cy="3341370"/>
+            <wp:effectExtent l="0" t="0" r="0" b="0"/>
+            <wp:docPr id="12" name="Picture 12"/>
             <wp:cNvGraphicFramePr>
               <a:graphicFrameLocks xmlns:a="http://schemas.openxmlformats.org/drawingml/2006/main" noChangeAspect="1"/>
             </wp:cNvGraphicFramePr>
@@ -1244,7 +226,7 @@
               <a:graphicData uri="http://schemas.openxmlformats.org/drawingml/2006/picture">
                 <pic:pic xmlns:pic="http://schemas.openxmlformats.org/drawingml/2006/picture">
                   <pic:nvPicPr>
-                    <pic:cNvPr id="0" name="login.png"/>
+                    <pic:cNvPr id="12" name="package_restore.png"/>
                     <pic:cNvPicPr/>
                   </pic:nvPicPr>
                   <pic:blipFill>
@@ -1262,7 +244,7 @@
                   <pic:spPr>
                     <a:xfrm>
                       <a:off x="0" y="0"/>
-                      <a:ext cx="5943600" cy="3210560"/>
+                      <a:ext cx="5943600" cy="3341370"/>
                     </a:xfrm>
                     <a:prstGeom prst="rect">
                       <a:avLst/>
@@ -1277,28 +259,37 @@
     </w:p>
     <w:p>
       <w:pPr>
-        <w:rPr>
-          <w:rFonts w:ascii="Times New Roman" w:hAnsi="Times New Roman" w:cs="Times New Roman"/>
-          <w:sz w:val="24"/>
-          <w:szCs w:val="24"/>
-        </w:rPr>
-      </w:pPr>
-      <w:r>
-        <w:rPr>
-          <w:rFonts w:ascii="Times New Roman" w:hAnsi="Times New Roman" w:cs="Times New Roman"/>
-          <w:sz w:val="24"/>
-          <w:szCs w:val="24"/>
-        </w:rPr>
-        <w:t>2</w:t>
-      </w:r>
-      <w:r>
-        <w:rPr>
-          <w:rFonts w:ascii="Times New Roman" w:hAnsi="Times New Roman" w:cs="Times New Roman"/>
-          <w:sz w:val="24"/>
-          <w:szCs w:val="24"/>
-        </w:rPr>
-        <w:t xml:space="preserve">) Home Page </w:t>
-      </w:r>
+        <w:pStyle w:val="ListParagraph"/>
+        <w:numPr>
+          <w:ilvl w:val="0"/>
+          <w:numId w:val="15"/>
+        </w:numPr>
+        <w:jc w:val="both"/>
+        <w:rPr>
+          <w:rFonts w:ascii="Times New Roman" w:hAnsi="Times New Roman" w:cs="Times New Roman"/>
+          <w:sz w:val="24"/>
+          <w:szCs w:val="24"/>
+        </w:rPr>
+      </w:pPr>
+      <w:r>
+        <w:rPr>
+          <w:rFonts w:ascii="Times New Roman" w:hAnsi="Times New Roman" w:cs="Times New Roman"/>
+          <w:sz w:val="24"/>
+          <w:szCs w:val="24"/>
+        </w:rPr>
+        <w:t>Build the solution</w:t>
+      </w:r>
+    </w:p>
+    <w:p>
+      <w:pPr>
+        <w:pStyle w:val="ListParagraph"/>
+        <w:jc w:val="both"/>
+        <w:rPr>
+          <w:rFonts w:ascii="Times New Roman" w:hAnsi="Times New Roman" w:cs="Times New Roman"/>
+          <w:sz w:val="24"/>
+          <w:szCs w:val="24"/>
+        </w:rPr>
+      </w:pPr>
     </w:p>
     <w:p>
       <w:pPr>
@@ -1313,15 +304,828 @@
       <w:r>
         <w:rPr>
           <w:rFonts w:ascii="Times New Roman" w:hAnsi="Times New Roman" w:cs="Times New Roman"/>
-          <w:noProof/>
+          <w:b/>
           <w:sz w:val="32"/>
           <w:szCs w:val="32"/>
+          <w:u w:val="single"/>
+        </w:rPr>
+        <w:t>Introduction</w:t>
+      </w:r>
+    </w:p>
+    <w:p>
+      <w:pPr>
+        <w:pStyle w:val="ListParagraph"/>
+        <w:rPr>
+          <w:rStyle w:val="apple-converted-space"/>
+          <w:rFonts w:ascii="Helvetica" w:hAnsi="Helvetica" w:cs="Helvetica"/>
+          <w:color w:val="333333"/>
+          <w:sz w:val="23"/>
+          <w:szCs w:val="23"/>
+          <w:shd w:val="clear" w:color="auto" w:fill="FFFFFF"/>
+        </w:rPr>
+      </w:pPr>
+      <w:r>
+        <w:rPr>
+          <w:rFonts w:ascii="Helvetica" w:hAnsi="Helvetica" w:cs="Helvetica"/>
+          <w:color w:val="333333"/>
+          <w:sz w:val="23"/>
+          <w:szCs w:val="23"/>
+          <w:shd w:val="clear" w:color="auto" w:fill="FFFFFF"/>
+        </w:rPr>
+        <w:t>SocialGoal is a social networking web app for socializing your goals and strategies with people.</w:t>
+      </w:r>
+      <w:r>
+        <w:rPr>
+          <w:rStyle w:val="apple-converted-space"/>
+          <w:rFonts w:ascii="Helvetica" w:hAnsi="Helvetica" w:cs="Helvetica"/>
+          <w:color w:val="333333"/>
+          <w:sz w:val="23"/>
+          <w:szCs w:val="23"/>
+          <w:shd w:val="clear" w:color="auto" w:fill="FFFFFF"/>
+        </w:rPr>
+        <w:t xml:space="preserve">  People can create goals and can be shared across the network of SocialGoal users.  Goals can have start date, end date, metrics and target.  People can update their goals and others can see those updates and can comment on each updates.  People can support any public goal.  </w:t>
+      </w:r>
+    </w:p>
+    <w:p>
+      <w:pPr>
+        <w:pStyle w:val="ListParagraph"/>
+        <w:rPr>
+          <w:rFonts w:ascii="Times New Roman" w:hAnsi="Times New Roman" w:cs="Times New Roman"/>
+          <w:sz w:val="24"/>
+          <w:szCs w:val="24"/>
+        </w:rPr>
+      </w:pPr>
+      <w:r>
+        <w:rPr>
+          <w:rStyle w:val="apple-converted-space"/>
+          <w:rFonts w:ascii="Helvetica" w:hAnsi="Helvetica" w:cs="Helvetica"/>
+          <w:color w:val="333333"/>
+          <w:sz w:val="23"/>
+          <w:szCs w:val="23"/>
+          <w:shd w:val="clear" w:color="auto" w:fill="FFFFFF"/>
+        </w:rPr>
+        <w:t>Groups can be created within SocialGoal so that it is very easy to build goals for a team.  Group goals can be assigned to any of the group members.  Groups can have focus and group goal can be created with a particular focus also.</w:t>
+      </w:r>
+    </w:p>
+    <w:p>
+      <w:pPr>
+        <w:rPr>
+          <w:rFonts w:ascii="Times New Roman" w:hAnsi="Times New Roman" w:cs="Times New Roman"/>
+          <w:b/>
+          <w:sz w:val="32"/>
+          <w:szCs w:val="32"/>
+          <w:u w:val="single"/>
+        </w:rPr>
+      </w:pPr>
+      <w:r>
+        <w:rPr>
+          <w:rFonts w:ascii="Times New Roman" w:hAnsi="Times New Roman" w:cs="Times New Roman"/>
+          <w:b/>
+          <w:sz w:val="32"/>
+          <w:szCs w:val="32"/>
+          <w:u w:val="single"/>
+        </w:rPr>
+        <w:lastRenderedPageBreak/>
+        <w:t>Features of SocialGoal</w:t>
+      </w:r>
+    </w:p>
+    <w:p>
+      <w:pPr>
+        <w:pStyle w:val="ListParagraph"/>
+        <w:numPr>
+          <w:ilvl w:val="0"/>
+          <w:numId w:val="2"/>
+        </w:numPr>
+        <w:rPr>
+          <w:rFonts w:ascii="Times New Roman" w:hAnsi="Times New Roman" w:cs="Times New Roman"/>
+          <w:sz w:val="24"/>
+          <w:szCs w:val="24"/>
+        </w:rPr>
+      </w:pPr>
+      <w:r>
+        <w:rPr>
+          <w:rFonts w:ascii="Times New Roman" w:hAnsi="Times New Roman" w:cs="Times New Roman"/>
+          <w:sz w:val="24"/>
+          <w:szCs w:val="24"/>
+        </w:rPr>
+        <w:t xml:space="preserve">User should Register to start </w:t>
+      </w:r>
+      <w:r>
+        <w:rPr>
+          <w:rFonts w:ascii="Times New Roman" w:hAnsi="Times New Roman" w:cs="Times New Roman"/>
+          <w:sz w:val="24"/>
+          <w:szCs w:val="24"/>
+        </w:rPr>
+        <w:t>using SocialGoal application</w:t>
+      </w:r>
+    </w:p>
+    <w:p>
+      <w:pPr>
+        <w:pStyle w:val="ListParagraph"/>
+        <w:numPr>
+          <w:ilvl w:val="0"/>
+          <w:numId w:val="2"/>
+        </w:numPr>
+        <w:rPr>
+          <w:rFonts w:ascii="Times New Roman" w:hAnsi="Times New Roman" w:cs="Times New Roman"/>
+          <w:sz w:val="24"/>
+          <w:szCs w:val="24"/>
+        </w:rPr>
+      </w:pPr>
+      <w:r>
+        <w:rPr>
+          <w:rFonts w:ascii="Times New Roman" w:hAnsi="Times New Roman" w:cs="Times New Roman"/>
+          <w:sz w:val="24"/>
+          <w:szCs w:val="24"/>
+        </w:rPr>
+        <w:t>Creating Goals –</w:t>
+      </w:r>
+    </w:p>
+    <w:p>
+      <w:pPr>
+        <w:pStyle w:val="ListParagraph"/>
+        <w:ind w:left="1350" w:firstLine="90"/>
+        <w:rPr>
+          <w:rFonts w:ascii="Times New Roman" w:hAnsi="Times New Roman" w:cs="Times New Roman"/>
+          <w:sz w:val="24"/>
+          <w:szCs w:val="24"/>
+        </w:rPr>
+      </w:pPr>
+      <w:r>
+        <w:rPr>
+          <w:rFonts w:ascii="Times New Roman" w:hAnsi="Times New Roman" w:cs="Times New Roman"/>
+          <w:sz w:val="24"/>
+          <w:szCs w:val="24"/>
+        </w:rPr>
+        <w:t>User can set goals in two types</w:t>
+      </w:r>
+    </w:p>
+    <w:p>
+      <w:pPr>
+        <w:pStyle w:val="ListParagraph"/>
+        <w:numPr>
+          <w:ilvl w:val="0"/>
+          <w:numId w:val="1"/>
+        </w:numPr>
+        <w:rPr>
+          <w:rFonts w:ascii="Times New Roman" w:hAnsi="Times New Roman" w:cs="Times New Roman"/>
+          <w:sz w:val="24"/>
+          <w:szCs w:val="24"/>
+        </w:rPr>
+      </w:pPr>
+      <w:r>
+        <w:rPr>
+          <w:rFonts w:ascii="Times New Roman" w:hAnsi="Times New Roman" w:cs="Times New Roman"/>
+          <w:sz w:val="24"/>
+          <w:szCs w:val="24"/>
+        </w:rPr>
+        <w:t>Individual goals</w:t>
+      </w:r>
+    </w:p>
+    <w:p>
+      <w:pPr>
+        <w:pStyle w:val="ListParagraph"/>
+        <w:numPr>
+          <w:ilvl w:val="0"/>
+          <w:numId w:val="1"/>
+        </w:numPr>
+        <w:rPr>
+          <w:rFonts w:ascii="Times New Roman" w:hAnsi="Times New Roman" w:cs="Times New Roman"/>
+          <w:sz w:val="24"/>
+          <w:szCs w:val="24"/>
+        </w:rPr>
+      </w:pPr>
+      <w:r>
+        <w:rPr>
+          <w:rFonts w:ascii="Times New Roman" w:hAnsi="Times New Roman" w:cs="Times New Roman"/>
+          <w:sz w:val="24"/>
+          <w:szCs w:val="24"/>
+        </w:rPr>
+        <w:t>Goals</w:t>
+      </w:r>
+      <w:r>
+        <w:rPr>
+          <w:rFonts w:ascii="Times New Roman" w:hAnsi="Times New Roman" w:cs="Times New Roman"/>
+          <w:sz w:val="24"/>
+          <w:szCs w:val="24"/>
+        </w:rPr>
+        <w:t xml:space="preserve"> for a group in which </w:t>
+      </w:r>
+      <w:r>
+        <w:rPr>
+          <w:rFonts w:ascii="Times New Roman" w:hAnsi="Times New Roman" w:cs="Times New Roman"/>
+          <w:sz w:val="24"/>
+          <w:szCs w:val="24"/>
+        </w:rPr>
+        <w:t>the user</w:t>
+      </w:r>
+      <w:r>
+        <w:rPr>
+          <w:rFonts w:ascii="Times New Roman" w:hAnsi="Times New Roman" w:cs="Times New Roman"/>
+          <w:sz w:val="24"/>
+          <w:szCs w:val="24"/>
+        </w:rPr>
+        <w:t xml:space="preserve"> is a member.</w:t>
+      </w:r>
+    </w:p>
+    <w:p>
+      <w:pPr>
+        <w:ind w:left="2160"/>
+        <w:rPr>
+          <w:rFonts w:ascii="Times New Roman" w:hAnsi="Times New Roman" w:cs="Times New Roman"/>
+          <w:sz w:val="24"/>
+          <w:szCs w:val="24"/>
+        </w:rPr>
+      </w:pPr>
+      <w:r>
+        <w:rPr>
+          <w:rFonts w:ascii="Times New Roman" w:hAnsi="Times New Roman" w:cs="Times New Roman"/>
+          <w:sz w:val="24"/>
+          <w:szCs w:val="24"/>
+        </w:rPr>
+        <w:t>Edit &amp; Delete Functionality is provided for each goal.</w:t>
+      </w:r>
+    </w:p>
+    <w:p>
+      <w:pPr>
+        <w:pStyle w:val="ListParagraph"/>
+        <w:numPr>
+          <w:ilvl w:val="0"/>
+          <w:numId w:val="16"/>
+        </w:numPr>
+        <w:rPr>
+          <w:rFonts w:ascii="Times New Roman" w:hAnsi="Times New Roman" w:cs="Times New Roman"/>
+          <w:sz w:val="24"/>
+          <w:szCs w:val="24"/>
+        </w:rPr>
+      </w:pPr>
+      <w:r>
+        <w:rPr>
+          <w:rFonts w:ascii="Times New Roman" w:hAnsi="Times New Roman" w:cs="Times New Roman"/>
+          <w:sz w:val="24"/>
+          <w:szCs w:val="24"/>
+        </w:rPr>
+        <w:t>Update Status-</w:t>
+      </w:r>
+    </w:p>
+    <w:p>
+      <w:pPr>
+        <w:pStyle w:val="ListParagraph"/>
+        <w:ind w:firstLine="720"/>
+        <w:rPr>
+          <w:rFonts w:ascii="Times New Roman" w:hAnsi="Times New Roman" w:cs="Times New Roman"/>
+          <w:sz w:val="24"/>
+          <w:szCs w:val="24"/>
+        </w:rPr>
+      </w:pPr>
+      <w:r>
+        <w:rPr>
+          <w:rFonts w:ascii="Times New Roman" w:hAnsi="Times New Roman" w:cs="Times New Roman"/>
+          <w:sz w:val="24"/>
+          <w:szCs w:val="24"/>
+        </w:rPr>
+        <w:t>Updates can be given for users own goal with or without status.</w:t>
+      </w:r>
+    </w:p>
+    <w:p>
+      <w:pPr>
+        <w:pStyle w:val="ListParagraph"/>
+        <w:numPr>
+          <w:ilvl w:val="0"/>
+          <w:numId w:val="2"/>
+        </w:numPr>
+        <w:rPr>
+          <w:rFonts w:ascii="Times New Roman" w:hAnsi="Times New Roman" w:cs="Times New Roman"/>
+          <w:sz w:val="24"/>
+          <w:szCs w:val="24"/>
+        </w:rPr>
+      </w:pPr>
+      <w:r>
+        <w:rPr>
+          <w:rFonts w:ascii="Times New Roman" w:hAnsi="Times New Roman" w:cs="Times New Roman"/>
+          <w:sz w:val="24"/>
+          <w:szCs w:val="24"/>
+        </w:rPr>
+        <w:t>Comment on an Update-</w:t>
+      </w:r>
+    </w:p>
+    <w:p>
+      <w:pPr>
+        <w:pStyle w:val="ListParagraph"/>
+        <w:ind w:left="1440"/>
+        <w:rPr>
+          <w:rFonts w:ascii="Times New Roman" w:hAnsi="Times New Roman" w:cs="Times New Roman"/>
+          <w:sz w:val="24"/>
+          <w:szCs w:val="24"/>
+        </w:rPr>
+      </w:pPr>
+      <w:r>
+        <w:rPr>
+          <w:rFonts w:ascii="Times New Roman" w:hAnsi="Times New Roman" w:cs="Times New Roman"/>
+          <w:sz w:val="24"/>
+          <w:szCs w:val="24"/>
+        </w:rPr>
+        <w:t xml:space="preserve">Any user can comment on an update of a public goal created by </w:t>
+      </w:r>
+      <w:r>
+        <w:rPr>
+          <w:rFonts w:ascii="Times New Roman" w:hAnsi="Times New Roman" w:cs="Times New Roman"/>
+          <w:sz w:val="24"/>
+          <w:szCs w:val="24"/>
+        </w:rPr>
+        <w:t>any user.</w:t>
+      </w:r>
+    </w:p>
+    <w:p>
+      <w:pPr>
+        <w:pStyle w:val="ListParagraph"/>
+        <w:numPr>
+          <w:ilvl w:val="0"/>
+          <w:numId w:val="2"/>
+        </w:numPr>
+        <w:rPr>
+          <w:rFonts w:ascii="Times New Roman" w:hAnsi="Times New Roman" w:cs="Times New Roman"/>
+          <w:sz w:val="24"/>
+          <w:szCs w:val="24"/>
+        </w:rPr>
+      </w:pPr>
+      <w:r>
+        <w:rPr>
+          <w:rFonts w:ascii="Times New Roman" w:hAnsi="Times New Roman" w:cs="Times New Roman"/>
+          <w:sz w:val="24"/>
+          <w:szCs w:val="24"/>
+        </w:rPr>
+        <w:t>Searching &amp; Supporting  a Goal-</w:t>
+      </w:r>
+    </w:p>
+    <w:p>
+      <w:pPr>
+        <w:pStyle w:val="ListParagraph"/>
+        <w:ind w:left="1440"/>
+        <w:rPr>
+          <w:rFonts w:ascii="Times New Roman" w:hAnsi="Times New Roman" w:cs="Times New Roman"/>
+          <w:sz w:val="24"/>
+          <w:szCs w:val="24"/>
+        </w:rPr>
+      </w:pPr>
+      <w:r>
+        <w:rPr>
+          <w:rFonts w:ascii="Times New Roman" w:hAnsi="Times New Roman" w:cs="Times New Roman"/>
+          <w:sz w:val="24"/>
+          <w:szCs w:val="24"/>
+        </w:rPr>
+        <w:t>User can search all the public goals in the search box provided and can support them. The user can follow a goal.</w:t>
+      </w:r>
+    </w:p>
+    <w:p>
+      <w:pPr>
+        <w:pStyle w:val="ListParagraph"/>
+        <w:numPr>
+          <w:ilvl w:val="0"/>
+          <w:numId w:val="2"/>
+        </w:numPr>
+        <w:rPr>
+          <w:rFonts w:ascii="Times New Roman" w:hAnsi="Times New Roman" w:cs="Times New Roman"/>
+          <w:sz w:val="24"/>
+          <w:szCs w:val="24"/>
+        </w:rPr>
+      </w:pPr>
+      <w:r>
+        <w:rPr>
+          <w:rFonts w:ascii="Times New Roman" w:hAnsi="Times New Roman" w:cs="Times New Roman"/>
+          <w:sz w:val="24"/>
+          <w:szCs w:val="24"/>
+        </w:rPr>
+        <w:t>Creating Group &amp; Inviting  Users –</w:t>
+      </w:r>
+    </w:p>
+    <w:p>
+      <w:pPr>
+        <w:pStyle w:val="ListParagraph"/>
+        <w:ind w:left="2160"/>
+        <w:rPr>
+          <w:rFonts w:ascii="Times New Roman" w:hAnsi="Times New Roman" w:cs="Times New Roman"/>
+          <w:sz w:val="24"/>
+          <w:szCs w:val="24"/>
+        </w:rPr>
+      </w:pPr>
+      <w:r>
+        <w:rPr>
+          <w:rFonts w:ascii="Times New Roman" w:hAnsi="Times New Roman" w:cs="Times New Roman"/>
+          <w:sz w:val="24"/>
+          <w:szCs w:val="24"/>
+        </w:rPr>
+        <w:t>User can create a group and can invite others to join the group</w:t>
+      </w:r>
+    </w:p>
+    <w:p>
+      <w:pPr>
+        <w:pStyle w:val="ListParagraph"/>
+        <w:ind w:left="2160"/>
+        <w:rPr>
+          <w:rFonts w:ascii="Times New Roman" w:hAnsi="Times New Roman" w:cs="Times New Roman"/>
+          <w:sz w:val="24"/>
+          <w:szCs w:val="24"/>
+        </w:rPr>
+      </w:pPr>
+      <w:r>
+        <w:rPr>
+          <w:rFonts w:ascii="Times New Roman" w:hAnsi="Times New Roman" w:cs="Times New Roman"/>
+          <w:sz w:val="24"/>
+          <w:szCs w:val="24"/>
+        </w:rPr>
+        <w:t>Invitation can send in two ways-</w:t>
+      </w:r>
+    </w:p>
+    <w:p>
+      <w:pPr>
+        <w:pStyle w:val="ListParagraph"/>
+        <w:numPr>
+          <w:ilvl w:val="0"/>
+          <w:numId w:val="4"/>
+        </w:numPr>
+        <w:rPr>
+          <w:rFonts w:ascii="Times New Roman" w:hAnsi="Times New Roman" w:cs="Times New Roman"/>
+          <w:sz w:val="24"/>
+          <w:szCs w:val="24"/>
+        </w:rPr>
+      </w:pPr>
+      <w:r>
+        <w:rPr>
+          <w:rFonts w:ascii="Times New Roman" w:hAnsi="Times New Roman" w:cs="Times New Roman"/>
+          <w:sz w:val="24"/>
+          <w:szCs w:val="24"/>
+        </w:rPr>
+        <w:t>Can invite an existing user by searching with a user name.</w:t>
+      </w:r>
+    </w:p>
+    <w:p>
+      <w:pPr>
+        <w:pStyle w:val="ListParagraph"/>
+        <w:ind w:left="3240"/>
+        <w:rPr>
+          <w:rFonts w:ascii="Times New Roman" w:hAnsi="Times New Roman" w:cs="Times New Roman"/>
+          <w:sz w:val="24"/>
+          <w:szCs w:val="24"/>
+        </w:rPr>
+      </w:pPr>
+      <w:r>
+        <w:rPr>
+          <w:rFonts w:ascii="Times New Roman" w:hAnsi="Times New Roman" w:cs="Times New Roman"/>
+          <w:sz w:val="24"/>
+          <w:szCs w:val="24"/>
+        </w:rPr>
+        <w:t>Those invitations will send to user’s my invitation list and from there user can accept the invitation</w:t>
+      </w:r>
+    </w:p>
+    <w:p>
+      <w:pPr>
+        <w:pStyle w:val="ListParagraph"/>
+        <w:numPr>
+          <w:ilvl w:val="0"/>
+          <w:numId w:val="4"/>
+        </w:numPr>
+        <w:rPr>
+          <w:rFonts w:ascii="Times New Roman" w:hAnsi="Times New Roman" w:cs="Times New Roman"/>
+          <w:sz w:val="24"/>
+          <w:szCs w:val="24"/>
+        </w:rPr>
+      </w:pPr>
+      <w:r>
+        <w:rPr>
+          <w:rFonts w:ascii="Times New Roman" w:hAnsi="Times New Roman" w:cs="Times New Roman"/>
+          <w:sz w:val="24"/>
+          <w:szCs w:val="24"/>
+        </w:rPr>
+        <w:t xml:space="preserve">Can invite a new user by sending an email </w:t>
+      </w:r>
+    </w:p>
+    <w:p>
+      <w:pPr>
+        <w:pStyle w:val="ListParagraph"/>
+        <w:ind w:left="3240"/>
+        <w:rPr>
+          <w:rFonts w:ascii="Times New Roman" w:hAnsi="Times New Roman" w:cs="Times New Roman"/>
+          <w:sz w:val="24"/>
+          <w:szCs w:val="24"/>
+        </w:rPr>
+      </w:pPr>
+      <w:r>
+        <w:rPr>
+          <w:rFonts w:ascii="Times New Roman" w:hAnsi="Times New Roman" w:cs="Times New Roman"/>
+          <w:sz w:val="24"/>
+          <w:szCs w:val="24"/>
+        </w:rPr>
+        <w:t xml:space="preserve">That invitation will send to the inbox of the recipient’s </w:t>
+      </w:r>
+      <w:proofErr w:type="spellStart"/>
+      <w:r>
+        <w:rPr>
+          <w:rFonts w:ascii="Times New Roman" w:hAnsi="Times New Roman" w:cs="Times New Roman"/>
+          <w:sz w:val="24"/>
+          <w:szCs w:val="24"/>
+        </w:rPr>
+        <w:t>mailid</w:t>
+      </w:r>
+      <w:proofErr w:type="spellEnd"/>
+      <w:r>
+        <w:rPr>
+          <w:rFonts w:ascii="Times New Roman" w:hAnsi="Times New Roman" w:cs="Times New Roman"/>
+          <w:sz w:val="24"/>
+          <w:szCs w:val="24"/>
+        </w:rPr>
+        <w:t xml:space="preserve"> and from t</w:t>
+      </w:r>
+      <w:r>
+        <w:rPr>
+          <w:rFonts w:ascii="Times New Roman" w:hAnsi="Times New Roman" w:cs="Times New Roman"/>
+          <w:sz w:val="24"/>
+          <w:szCs w:val="24"/>
+        </w:rPr>
+        <w:t>here can join to the socia</w:t>
+      </w:r>
+      <w:r>
+        <w:rPr>
+          <w:rFonts w:ascii="Times New Roman" w:hAnsi="Times New Roman" w:cs="Times New Roman"/>
+          <w:sz w:val="24"/>
+          <w:szCs w:val="24"/>
+        </w:rPr>
+        <w:t>l goal and accept the invitation</w:t>
+      </w:r>
+    </w:p>
+    <w:p>
+      <w:pPr>
+        <w:pStyle w:val="ListParagraph"/>
+        <w:numPr>
+          <w:ilvl w:val="0"/>
+          <w:numId w:val="2"/>
+        </w:numPr>
+        <w:rPr>
+          <w:rFonts w:ascii="Times New Roman" w:hAnsi="Times New Roman" w:cs="Times New Roman"/>
+          <w:sz w:val="24"/>
+          <w:szCs w:val="24"/>
+        </w:rPr>
+      </w:pPr>
+      <w:r>
+        <w:rPr>
+          <w:rFonts w:ascii="Times New Roman" w:hAnsi="Times New Roman" w:cs="Times New Roman"/>
+          <w:sz w:val="24"/>
+          <w:szCs w:val="24"/>
+        </w:rPr>
+        <w:t>Following Group-</w:t>
+      </w:r>
+    </w:p>
+    <w:p>
+      <w:pPr>
+        <w:pStyle w:val="ListParagraph"/>
+        <w:ind w:left="1440"/>
+        <w:rPr>
+          <w:rFonts w:ascii="Times New Roman" w:hAnsi="Times New Roman" w:cs="Times New Roman"/>
+          <w:sz w:val="24"/>
+          <w:szCs w:val="24"/>
+        </w:rPr>
+      </w:pPr>
+      <w:r>
+        <w:rPr>
+          <w:rFonts w:ascii="Times New Roman" w:hAnsi="Times New Roman" w:cs="Times New Roman"/>
+          <w:sz w:val="24"/>
+          <w:szCs w:val="24"/>
+        </w:rPr>
+        <w:t>Once the User accepts the invitation to a group, then goals can be created for that group. He can invite other users and can create a focus for the group.</w:t>
+      </w:r>
+    </w:p>
+    <w:p>
+      <w:pPr>
+        <w:pStyle w:val="ListParagraph"/>
+        <w:numPr>
+          <w:ilvl w:val="0"/>
+          <w:numId w:val="2"/>
+        </w:numPr>
+        <w:rPr>
+          <w:rFonts w:ascii="Times New Roman" w:hAnsi="Times New Roman" w:cs="Times New Roman"/>
+          <w:sz w:val="24"/>
+          <w:szCs w:val="24"/>
+        </w:rPr>
+      </w:pPr>
+      <w:r>
+        <w:rPr>
+          <w:rFonts w:ascii="Times New Roman" w:hAnsi="Times New Roman" w:cs="Times New Roman"/>
+          <w:sz w:val="24"/>
+          <w:szCs w:val="24"/>
+        </w:rPr>
+        <w:t>Creating Focus For a Group-</w:t>
+      </w:r>
+    </w:p>
+    <w:p>
+      <w:pPr>
+        <w:pStyle w:val="ListParagraph"/>
+        <w:ind w:firstLine="720"/>
+        <w:rPr>
+          <w:rFonts w:ascii="Times New Roman" w:hAnsi="Times New Roman" w:cs="Times New Roman"/>
+          <w:sz w:val="24"/>
+          <w:szCs w:val="24"/>
+        </w:rPr>
+      </w:pPr>
+      <w:r>
+        <w:rPr>
+          <w:rFonts w:ascii="Times New Roman" w:hAnsi="Times New Roman" w:cs="Times New Roman"/>
+          <w:sz w:val="24"/>
+          <w:szCs w:val="24"/>
+        </w:rPr>
+        <w:t>The group can have a focus and the creation of goals is completely dependent on that focus</w:t>
+      </w:r>
+    </w:p>
+    <w:p>
+      <w:pPr>
+        <w:pStyle w:val="ListParagraph"/>
+        <w:numPr>
+          <w:ilvl w:val="0"/>
+          <w:numId w:val="2"/>
+        </w:numPr>
+        <w:rPr>
+          <w:rFonts w:ascii="Times New Roman" w:hAnsi="Times New Roman" w:cs="Times New Roman"/>
+          <w:sz w:val="24"/>
+          <w:szCs w:val="24"/>
+        </w:rPr>
+      </w:pPr>
+      <w:r>
+        <w:rPr>
+          <w:rFonts w:ascii="Times New Roman" w:hAnsi="Times New Roman" w:cs="Times New Roman"/>
+          <w:sz w:val="24"/>
+          <w:szCs w:val="24"/>
+        </w:rPr>
+        <w:t>Report for a Goal-</w:t>
+      </w:r>
+    </w:p>
+    <w:p>
+      <w:pPr>
+        <w:pStyle w:val="ListParagraph"/>
+        <w:ind w:left="1440"/>
+        <w:rPr>
+          <w:rFonts w:ascii="Times New Roman" w:hAnsi="Times New Roman" w:cs="Times New Roman"/>
+          <w:sz w:val="24"/>
+          <w:szCs w:val="24"/>
+        </w:rPr>
+      </w:pPr>
+      <w:r>
+        <w:rPr>
+          <w:rFonts w:ascii="Times New Roman" w:hAnsi="Times New Roman" w:cs="Times New Roman"/>
+          <w:sz w:val="24"/>
+          <w:szCs w:val="24"/>
+        </w:rPr>
+        <w:t>User can see the report of a goal based on update date and target date. Report will be generated for updates having status.</w:t>
+      </w:r>
+    </w:p>
+    <w:p>
+      <w:pPr>
+        <w:pStyle w:val="ListParagraph"/>
+        <w:numPr>
+          <w:ilvl w:val="0"/>
+          <w:numId w:val="2"/>
+        </w:numPr>
+        <w:rPr>
+          <w:rFonts w:ascii="Times New Roman" w:hAnsi="Times New Roman" w:cs="Times New Roman"/>
+          <w:sz w:val="24"/>
+          <w:szCs w:val="24"/>
+        </w:rPr>
+      </w:pPr>
+      <w:r>
+        <w:rPr>
+          <w:rFonts w:ascii="Times New Roman" w:hAnsi="Times New Roman" w:cs="Times New Roman"/>
+          <w:sz w:val="24"/>
+          <w:szCs w:val="24"/>
+        </w:rPr>
+        <w:t>Notifications –</w:t>
+      </w:r>
+    </w:p>
+    <w:p>
+      <w:pPr>
+        <w:pStyle w:val="ListParagraph"/>
+        <w:ind w:left="1440"/>
+        <w:rPr>
+          <w:rFonts w:ascii="Times New Roman" w:hAnsi="Times New Roman" w:cs="Times New Roman"/>
+          <w:sz w:val="24"/>
+          <w:szCs w:val="24"/>
+        </w:rPr>
+      </w:pPr>
+      <w:r>
+        <w:rPr>
+          <w:rFonts w:ascii="Times New Roman" w:hAnsi="Times New Roman" w:cs="Times New Roman"/>
+          <w:sz w:val="24"/>
+          <w:szCs w:val="24"/>
+        </w:rPr>
+        <w:t>User can see the notifications of the goal &amp; group which is public.</w:t>
+      </w:r>
+    </w:p>
+    <w:p>
+      <w:pPr>
+        <w:pStyle w:val="ListParagraph"/>
+        <w:ind w:left="1440"/>
+        <w:rPr>
+          <w:rFonts w:ascii="Times New Roman" w:hAnsi="Times New Roman" w:cs="Times New Roman"/>
+          <w:sz w:val="24"/>
+          <w:szCs w:val="24"/>
+        </w:rPr>
+      </w:pPr>
+    </w:p>
+    <w:p>
+      <w:pPr>
+        <w:pStyle w:val="ListParagraph"/>
+        <w:numPr>
+          <w:ilvl w:val="0"/>
+          <w:numId w:val="2"/>
+        </w:numPr>
+        <w:rPr>
+          <w:rFonts w:ascii="Times New Roman" w:hAnsi="Times New Roman" w:cs="Times New Roman"/>
+          <w:sz w:val="24"/>
+          <w:szCs w:val="24"/>
+        </w:rPr>
+      </w:pPr>
+      <w:r>
+        <w:rPr>
+          <w:rFonts w:ascii="Times New Roman" w:hAnsi="Times New Roman" w:cs="Times New Roman"/>
+          <w:sz w:val="24"/>
+          <w:szCs w:val="24"/>
+        </w:rPr>
+        <w:t>User Profile Creation-</w:t>
+      </w:r>
+    </w:p>
+    <w:p>
+      <w:pPr>
+        <w:pStyle w:val="ListParagraph"/>
+        <w:ind w:left="1440"/>
+        <w:rPr>
+          <w:rFonts w:ascii="Times New Roman" w:hAnsi="Times New Roman" w:cs="Times New Roman"/>
+          <w:sz w:val="24"/>
+          <w:szCs w:val="24"/>
+        </w:rPr>
+      </w:pPr>
+      <w:r>
+        <w:rPr>
+          <w:rFonts w:ascii="Times New Roman" w:hAnsi="Times New Roman" w:cs="Times New Roman"/>
+          <w:sz w:val="24"/>
+          <w:szCs w:val="24"/>
+        </w:rPr>
+        <w:t>User can create a profile and can edit the profile.</w:t>
+      </w:r>
+    </w:p>
+    <w:p>
+      <w:pPr>
+        <w:rPr>
+          <w:rFonts w:ascii="Times New Roman" w:hAnsi="Times New Roman" w:cs="Times New Roman"/>
+          <w:sz w:val="24"/>
+          <w:szCs w:val="24"/>
+        </w:rPr>
+      </w:pPr>
+      <w:r>
+        <w:rPr>
+          <w:rFonts w:ascii="Times New Roman" w:hAnsi="Times New Roman" w:cs="Times New Roman"/>
+          <w:b/>
+          <w:sz w:val="32"/>
+          <w:szCs w:val="32"/>
+          <w:u w:val="single"/>
+        </w:rPr>
+        <w:lastRenderedPageBreak/>
+        <w:t>Screen Shots</w:t>
+      </w:r>
+    </w:p>
+    <w:p>
+      <w:pPr>
+        <w:rPr>
+          <w:rFonts w:ascii="Times New Roman" w:hAnsi="Times New Roman" w:cs="Times New Roman"/>
+          <w:sz w:val="24"/>
+          <w:szCs w:val="24"/>
+        </w:rPr>
+      </w:pPr>
+      <w:r>
+        <w:rPr>
+          <w:rFonts w:ascii="Times New Roman" w:hAnsi="Times New Roman" w:cs="Times New Roman"/>
+          <w:sz w:val="24"/>
+          <w:szCs w:val="24"/>
+        </w:rPr>
+        <w:t>1) Login Page</w:t>
+      </w:r>
+    </w:p>
+    <w:p>
+      <w:pPr>
+        <w:rPr>
+          <w:rFonts w:ascii="Times New Roman" w:hAnsi="Times New Roman" w:cs="Times New Roman"/>
+          <w:sz w:val="24"/>
+          <w:szCs w:val="24"/>
+        </w:rPr>
+      </w:pPr>
+      <w:r>
+        <w:rPr>
+          <w:rFonts w:ascii="Times New Roman" w:hAnsi="Times New Roman" w:cs="Times New Roman"/>
+          <w:noProof/>
+          <w:sz w:val="24"/>
+          <w:szCs w:val="24"/>
         </w:rPr>
         <w:drawing>
-          <wp:inline distT="0" distB="0" distL="0" distR="0" wp14:anchorId="41747250" wp14:editId="2B522F5F">
-            <wp:extent cx="5943600" cy="3215005"/>
-            <wp:effectExtent l="0" t="0" r="0" b="4445"/>
-            <wp:docPr id="3" name="Picture 3"/>
+          <wp:inline distT="0" distB="0" distL="0" distR="0" wp14:anchorId="697B22F4" wp14:editId="33F8E899">
+            <wp:extent cx="5943600" cy="3182620"/>
+            <wp:effectExtent l="0" t="0" r="0" b="0"/>
+            <wp:docPr id="2" name="Picture 2"/>
             <wp:cNvGraphicFramePr>
               <a:graphicFrameLocks xmlns:a="http://schemas.openxmlformats.org/drawingml/2006/main" noChangeAspect="1"/>
             </wp:cNvGraphicFramePr>
@@ -1329,7 +1133,7 @@
               <a:graphicData uri="http://schemas.openxmlformats.org/drawingml/2006/picture">
                 <pic:pic xmlns:pic="http://schemas.openxmlformats.org/drawingml/2006/picture">
                   <pic:nvPicPr>
-                    <pic:cNvPr id="0" name="Home page.png"/>
+                    <pic:cNvPr id="2" name="login.PNG"/>
                     <pic:cNvPicPr/>
                   </pic:nvPicPr>
                   <pic:blipFill>
@@ -1347,7 +1151,7 @@
                   <pic:spPr>
                     <a:xfrm>
                       <a:off x="0" y="0"/>
-                      <a:ext cx="5943600" cy="3215005"/>
+                      <a:ext cx="5943600" cy="3182620"/>
                     </a:xfrm>
                     <a:prstGeom prst="rect">
                       <a:avLst/>
@@ -1368,60 +1172,39 @@
           <w:szCs w:val="24"/>
         </w:rPr>
       </w:pPr>
-    </w:p>
-    <w:p>
-      <w:pPr>
-        <w:rPr>
-          <w:rFonts w:ascii="Times New Roman" w:hAnsi="Times New Roman" w:cs="Times New Roman"/>
-          <w:sz w:val="24"/>
-          <w:szCs w:val="24"/>
-        </w:rPr>
-      </w:pPr>
-      <w:r>
-        <w:rPr>
-          <w:rFonts w:ascii="Times New Roman" w:hAnsi="Times New Roman" w:cs="Times New Roman"/>
-          <w:sz w:val="24"/>
-          <w:szCs w:val="24"/>
-        </w:rPr>
-        <w:t>3)</w:t>
-      </w:r>
-      <w:r>
-        <w:rPr>
-          <w:rFonts w:ascii="Times New Roman" w:hAnsi="Times New Roman" w:cs="Times New Roman"/>
-          <w:sz w:val="24"/>
-          <w:szCs w:val="24"/>
-        </w:rPr>
-        <w:t xml:space="preserve"> </w:t>
-      </w:r>
-      <w:r>
-        <w:rPr>
-          <w:rFonts w:ascii="Times New Roman" w:hAnsi="Times New Roman" w:cs="Times New Roman"/>
-          <w:sz w:val="24"/>
-          <w:szCs w:val="24"/>
-        </w:rPr>
-        <w:t xml:space="preserve">Goal Page </w:t>
-      </w:r>
-    </w:p>
-    <w:p>
-      <w:pPr>
-        <w:rPr>
-          <w:rFonts w:ascii="Times New Roman" w:hAnsi="Times New Roman" w:cs="Times New Roman"/>
-          <w:sz w:val="24"/>
-          <w:szCs w:val="24"/>
-        </w:rPr>
-      </w:pPr>
-      <w:r>
-        <w:rPr>
-          <w:rFonts w:ascii="Times New Roman" w:hAnsi="Times New Roman" w:cs="Times New Roman"/>
+      <w:r>
+        <w:rPr>
+          <w:rFonts w:ascii="Times New Roman" w:hAnsi="Times New Roman" w:cs="Times New Roman"/>
+          <w:sz w:val="24"/>
+          <w:szCs w:val="24"/>
+        </w:rPr>
+        <w:t xml:space="preserve">2) Home Page </w:t>
+      </w:r>
+    </w:p>
+    <w:p>
+      <w:pPr>
+        <w:rPr>
+          <w:rFonts w:ascii="Times New Roman" w:hAnsi="Times New Roman" w:cs="Times New Roman"/>
+          <w:b/>
+          <w:sz w:val="32"/>
+          <w:szCs w:val="32"/>
+          <w:u w:val="single"/>
+        </w:rPr>
+      </w:pPr>
+      <w:r>
+        <w:rPr>
+          <w:rFonts w:ascii="Times New Roman" w:hAnsi="Times New Roman" w:cs="Times New Roman"/>
+          <w:b/>
           <w:noProof/>
-          <w:sz w:val="24"/>
-          <w:szCs w:val="24"/>
+          <w:sz w:val="32"/>
+          <w:szCs w:val="32"/>
+          <w:u w:val="single"/>
         </w:rPr>
         <w:drawing>
-          <wp:inline distT="0" distB="0" distL="0" distR="0" wp14:anchorId="0AF00DDB" wp14:editId="365042D5">
-            <wp:extent cx="5943600" cy="3188970"/>
-            <wp:effectExtent l="0" t="0" r="0" b="0"/>
-            <wp:docPr id="4" name="Picture 4"/>
+          <wp:inline distT="0" distB="0" distL="0" distR="0" wp14:anchorId="6EFFF605" wp14:editId="6C8DFFBF">
+            <wp:extent cx="5943600" cy="3178175"/>
+            <wp:effectExtent l="0" t="0" r="0" b="3175"/>
+            <wp:docPr id="5" name="Picture 5"/>
             <wp:cNvGraphicFramePr>
               <a:graphicFrameLocks xmlns:a="http://schemas.openxmlformats.org/drawingml/2006/main" noChangeAspect="1"/>
             </wp:cNvGraphicFramePr>
@@ -1429,7 +1212,7 @@
               <a:graphicData uri="http://schemas.openxmlformats.org/drawingml/2006/picture">
                 <pic:pic xmlns:pic="http://schemas.openxmlformats.org/drawingml/2006/picture">
                   <pic:nvPicPr>
-                    <pic:cNvPr id="0" name="GoalPage.png"/>
+                    <pic:cNvPr id="5" name="home.PNG"/>
                     <pic:cNvPicPr/>
                   </pic:nvPicPr>
                   <pic:blipFill>
@@ -1447,7 +1230,7 @@
                   <pic:spPr>
                     <a:xfrm>
                       <a:off x="0" y="0"/>
-                      <a:ext cx="5943600" cy="3188970"/>
+                      <a:ext cx="5943600" cy="3178175"/>
                     </a:xfrm>
                     <a:prstGeom prst="rect">
                       <a:avLst/>
@@ -1464,51 +1247,57 @@
       <w:pPr>
         <w:rPr>
           <w:rFonts w:ascii="Times New Roman" w:hAnsi="Times New Roman" w:cs="Times New Roman"/>
+          <w:sz w:val="24"/>
+          <w:szCs w:val="24"/>
+        </w:rPr>
+      </w:pPr>
+    </w:p>
+    <w:p>
+      <w:pPr>
+        <w:rPr>
+          <w:rFonts w:ascii="Times New Roman" w:hAnsi="Times New Roman" w:cs="Times New Roman"/>
+          <w:sz w:val="24"/>
+          <w:szCs w:val="24"/>
+        </w:rPr>
+      </w:pPr>
+      <w:r>
+        <w:rPr>
+          <w:rFonts w:ascii="Times New Roman" w:hAnsi="Times New Roman" w:cs="Times New Roman"/>
+          <w:sz w:val="24"/>
+          <w:szCs w:val="24"/>
+        </w:rPr>
+        <w:lastRenderedPageBreak/>
+        <w:t>3)</w:t>
+      </w:r>
+      <w:r>
+        <w:rPr>
+          <w:rFonts w:ascii="Times New Roman" w:hAnsi="Times New Roman" w:cs="Times New Roman"/>
+          <w:sz w:val="24"/>
+          <w:szCs w:val="24"/>
+        </w:rPr>
+        <w:t xml:space="preserve"> Goal Page </w:t>
+      </w:r>
+    </w:p>
+    <w:p>
+      <w:pPr>
+        <w:rPr>
+          <w:rFonts w:ascii="Times New Roman" w:hAnsi="Times New Roman" w:cs="Times New Roman"/>
+          <w:sz w:val="24"/>
+          <w:szCs w:val="24"/>
+        </w:rPr>
+      </w:pPr>
+      <w:r>
+        <w:rPr>
+          <w:rFonts w:ascii="Times New Roman" w:hAnsi="Times New Roman" w:cs="Times New Roman"/>
           <w:noProof/>
           <w:sz w:val="24"/>
           <w:szCs w:val="24"/>
         </w:rPr>
-      </w:pPr>
-      <w:r>
-        <w:rPr>
-          <w:rFonts w:ascii="Times New Roman" w:hAnsi="Times New Roman" w:cs="Times New Roman"/>
-          <w:noProof/>
-          <w:sz w:val="24"/>
-          <w:szCs w:val="24"/>
-        </w:rPr>
-        <w:t>4)</w:t>
-      </w:r>
-      <w:r>
-        <w:rPr>
-          <w:rFonts w:ascii="Times New Roman" w:hAnsi="Times New Roman" w:cs="Times New Roman"/>
-          <w:noProof/>
-          <w:sz w:val="24"/>
-          <w:szCs w:val="24"/>
-        </w:rPr>
-        <w:t>Update page of Goal</w:t>
-      </w:r>
-    </w:p>
-    <w:p>
-      <w:pPr>
-        <w:rPr>
-          <w:rFonts w:ascii="Times New Roman" w:hAnsi="Times New Roman" w:cs="Times New Roman"/>
-          <w:noProof/>
-          <w:sz w:val="24"/>
-          <w:szCs w:val="24"/>
-        </w:rPr>
-      </w:pPr>
-      <w:r>
-        <w:rPr>
-          <w:rFonts w:ascii="Times New Roman" w:hAnsi="Times New Roman" w:cs="Times New Roman"/>
-          <w:noProof/>
-          <w:sz w:val="24"/>
-          <w:szCs w:val="24"/>
-        </w:rPr>
         <w:drawing>
-          <wp:inline distT="0" distB="0" distL="0" distR="0" wp14:anchorId="4020A8AA" wp14:editId="3FF35FF1">
-            <wp:extent cx="5943600" cy="3201670"/>
+          <wp:inline distT="0" distB="0" distL="0" distR="0" wp14:anchorId="1E992BD0" wp14:editId="753293EA">
+            <wp:extent cx="5943600" cy="3184525"/>
             <wp:effectExtent l="0" t="0" r="0" b="0"/>
-            <wp:docPr id="7" name="Picture 7"/>
+            <wp:docPr id="6" name="Picture 6"/>
             <wp:cNvGraphicFramePr>
               <a:graphicFrameLocks xmlns:a="http://schemas.openxmlformats.org/drawingml/2006/main" noChangeAspect="1"/>
             </wp:cNvGraphicFramePr>
@@ -1516,7 +1305,7 @@
               <a:graphicData uri="http://schemas.openxmlformats.org/drawingml/2006/picture">
                 <pic:pic xmlns:pic="http://schemas.openxmlformats.org/drawingml/2006/picture">
                   <pic:nvPicPr>
-                    <pic:cNvPr id="0" name="update View of Goal page.png"/>
+                    <pic:cNvPr id="6" name="goalpage.PNG"/>
                     <pic:cNvPicPr/>
                   </pic:nvPicPr>
                   <pic:blipFill>
@@ -1534,7 +1323,7 @@
                   <pic:spPr>
                     <a:xfrm>
                       <a:off x="0" y="0"/>
-                      <a:ext cx="5943600" cy="3201670"/>
+                      <a:ext cx="5943600" cy="3184525"/>
                     </a:xfrm>
                     <a:prstGeom prst="rect">
                       <a:avLst/>
@@ -1551,77 +1340,7 @@
       <w:pPr>
         <w:rPr>
           <w:rFonts w:ascii="Times New Roman" w:hAnsi="Times New Roman" w:cs="Times New Roman"/>
-          <w:b/>
-          <w:sz w:val="32"/>
-          <w:szCs w:val="32"/>
-          <w:u w:val="single"/>
-        </w:rPr>
-      </w:pPr>
-    </w:p>
-    <w:p>
-      <w:pPr>
-        <w:rPr>
-          <w:rFonts w:ascii="Times New Roman" w:hAnsi="Times New Roman" w:cs="Times New Roman"/>
           <w:noProof/>
-          <w:sz w:val="32"/>
-          <w:szCs w:val="32"/>
-        </w:rPr>
-      </w:pPr>
-    </w:p>
-    <w:p>
-      <w:pPr>
-        <w:rPr>
-          <w:rFonts w:ascii="Times New Roman" w:hAnsi="Times New Roman" w:cs="Times New Roman"/>
-          <w:sz w:val="32"/>
-          <w:szCs w:val="32"/>
-        </w:rPr>
-      </w:pPr>
-    </w:p>
-    <w:p>
-      <w:pPr>
-        <w:rPr>
-          <w:rFonts w:ascii="Times New Roman" w:hAnsi="Times New Roman" w:cs="Times New Roman"/>
-          <w:sz w:val="24"/>
-          <w:szCs w:val="24"/>
-        </w:rPr>
-      </w:pPr>
-      <w:r>
-        <w:rPr>
-          <w:rFonts w:ascii="Times New Roman" w:hAnsi="Times New Roman" w:cs="Times New Roman"/>
-          <w:sz w:val="24"/>
-          <w:szCs w:val="24"/>
-        </w:rPr>
-        <w:t>5</w:t>
-      </w:r>
-      <w:r>
-        <w:rPr>
-          <w:rFonts w:ascii="Times New Roman" w:hAnsi="Times New Roman" w:cs="Times New Roman"/>
-          <w:sz w:val="24"/>
-          <w:szCs w:val="24"/>
-        </w:rPr>
-        <w:t>)</w:t>
-      </w:r>
-      <w:r>
-        <w:rPr>
-          <w:rFonts w:ascii="Times New Roman" w:hAnsi="Times New Roman" w:cs="Times New Roman"/>
-          <w:sz w:val="24"/>
-          <w:szCs w:val="24"/>
-        </w:rPr>
-        <w:t xml:space="preserve"> </w:t>
-      </w:r>
-      <w:r>
-        <w:rPr>
-          <w:rFonts w:ascii="Times New Roman" w:hAnsi="Times New Roman" w:cs="Times New Roman"/>
-          <w:sz w:val="24"/>
-          <w:szCs w:val="24"/>
-        </w:rPr>
-        <w:t>Group Page</w:t>
-      </w:r>
-    </w:p>
-    <w:p>
-      <w:pPr>
-        <w:rPr>
-          <w:rFonts w:ascii="Times New Roman" w:hAnsi="Times New Roman" w:cs="Times New Roman"/>
           <w:sz w:val="24"/>
           <w:szCs w:val="24"/>
         </w:rPr>
@@ -1633,11 +1352,39 @@
           <w:sz w:val="24"/>
           <w:szCs w:val="24"/>
         </w:rPr>
+        <w:t>4)</w:t>
+      </w:r>
+      <w:r>
+        <w:rPr>
+          <w:rFonts w:ascii="Times New Roman" w:hAnsi="Times New Roman" w:cs="Times New Roman"/>
+          <w:noProof/>
+          <w:sz w:val="24"/>
+          <w:szCs w:val="24"/>
+        </w:rPr>
+        <w:t>Update page of Goal</w:t>
+      </w:r>
+    </w:p>
+    <w:p>
+      <w:pPr>
+        <w:rPr>
+          <w:rFonts w:ascii="Times New Roman" w:hAnsi="Times New Roman" w:cs="Times New Roman"/>
+          <w:noProof/>
+          <w:sz w:val="24"/>
+          <w:szCs w:val="24"/>
+        </w:rPr>
+      </w:pPr>
+      <w:r>
+        <w:rPr>
+          <w:rFonts w:ascii="Times New Roman" w:hAnsi="Times New Roman" w:cs="Times New Roman"/>
+          <w:noProof/>
+          <w:sz w:val="24"/>
+          <w:szCs w:val="24"/>
+        </w:rPr>
         <w:drawing>
-          <wp:inline distT="0" distB="0" distL="0" distR="0" wp14:anchorId="76B486C0" wp14:editId="06A26AAA">
-            <wp:extent cx="5943600" cy="3189605"/>
-            <wp:effectExtent l="0" t="0" r="0" b="0"/>
-            <wp:docPr id="9" name="Picture 9"/>
+          <wp:inline distT="0" distB="0" distL="0" distR="0" wp14:anchorId="3061718B" wp14:editId="254DACF3">
+            <wp:extent cx="5943600" cy="3199765"/>
+            <wp:effectExtent l="0" t="0" r="0" b="635"/>
+            <wp:docPr id="8" name="Picture 8"/>
             <wp:cNvGraphicFramePr>
               <a:graphicFrameLocks xmlns:a="http://schemas.openxmlformats.org/drawingml/2006/main" noChangeAspect="1"/>
             </wp:cNvGraphicFramePr>
@@ -1645,7 +1392,7 @@
               <a:graphicData uri="http://schemas.openxmlformats.org/drawingml/2006/picture">
                 <pic:pic xmlns:pic="http://schemas.openxmlformats.org/drawingml/2006/picture">
                   <pic:nvPicPr>
-                    <pic:cNvPr id="0" name="GroupPage.png"/>
+                    <pic:cNvPr id="8" name="updates.PNG"/>
                     <pic:cNvPicPr/>
                   </pic:nvPicPr>
                   <pic:blipFill>
@@ -1663,7 +1410,7 @@
                   <pic:spPr>
                     <a:xfrm>
                       <a:off x="0" y="0"/>
-                      <a:ext cx="5943600" cy="3189605"/>
+                      <a:ext cx="5943600" cy="3199765"/>
                     </a:xfrm>
                     <a:prstGeom prst="rect">
                       <a:avLst/>
@@ -1680,26 +1427,38 @@
       <w:pPr>
         <w:rPr>
           <w:rFonts w:ascii="Times New Roman" w:hAnsi="Times New Roman" w:cs="Times New Roman"/>
-          <w:sz w:val="24"/>
-          <w:szCs w:val="24"/>
-        </w:rPr>
-      </w:pPr>
-    </w:p>
-    <w:p>
-      <w:pPr>
-        <w:rPr>
-          <w:rFonts w:ascii="Times New Roman" w:hAnsi="Times New Roman" w:cs="Times New Roman"/>
-          <w:sz w:val="24"/>
-          <w:szCs w:val="24"/>
-        </w:rPr>
-      </w:pPr>
-      <w:r>
-        <w:rPr>
-          <w:rFonts w:ascii="Times New Roman" w:hAnsi="Times New Roman" w:cs="Times New Roman"/>
-          <w:sz w:val="24"/>
-          <w:szCs w:val="24"/>
-        </w:rPr>
-        <w:t xml:space="preserve">6) Profile of the user </w:t>
+          <w:b/>
+          <w:sz w:val="32"/>
+          <w:szCs w:val="32"/>
+          <w:u w:val="single"/>
+        </w:rPr>
+      </w:pPr>
+    </w:p>
+    <w:p>
+      <w:pPr>
+        <w:rPr>
+          <w:rFonts w:ascii="Times New Roman" w:hAnsi="Times New Roman" w:cs="Times New Roman"/>
+          <w:sz w:val="32"/>
+          <w:szCs w:val="32"/>
+        </w:rPr>
+      </w:pPr>
+    </w:p>
+    <w:p>
+      <w:pPr>
+        <w:rPr>
+          <w:rFonts w:ascii="Times New Roman" w:hAnsi="Times New Roman" w:cs="Times New Roman"/>
+          <w:sz w:val="24"/>
+          <w:szCs w:val="24"/>
+        </w:rPr>
+      </w:pPr>
+      <w:r>
+        <w:rPr>
+          <w:rFonts w:ascii="Times New Roman" w:hAnsi="Times New Roman" w:cs="Times New Roman"/>
+          <w:sz w:val="24"/>
+          <w:szCs w:val="24"/>
+        </w:rPr>
+        <w:lastRenderedPageBreak/>
+        <w:t>5) Group Page</w:t>
       </w:r>
     </w:p>
     <w:p>
@@ -1718,10 +1477,10 @@
           <w:szCs w:val="24"/>
         </w:rPr>
         <w:drawing>
-          <wp:inline distT="0" distB="0" distL="0" distR="0" wp14:anchorId="1FE2B96D" wp14:editId="57F050E1">
-            <wp:extent cx="5943600" cy="3171825"/>
-            <wp:effectExtent l="0" t="0" r="0" b="9525"/>
-            <wp:docPr id="10" name="Picture 10"/>
+          <wp:inline distT="0" distB="0" distL="0" distR="0">
+            <wp:extent cx="5943600" cy="3165475"/>
+            <wp:effectExtent l="0" t="0" r="0" b="0"/>
+            <wp:docPr id="13" name="Picture 13"/>
             <wp:cNvGraphicFramePr>
               <a:graphicFrameLocks xmlns:a="http://schemas.openxmlformats.org/drawingml/2006/main" noChangeAspect="1"/>
             </wp:cNvGraphicFramePr>
@@ -1729,7 +1488,7 @@
               <a:graphicData uri="http://schemas.openxmlformats.org/drawingml/2006/picture">
                 <pic:pic xmlns:pic="http://schemas.openxmlformats.org/drawingml/2006/picture">
                   <pic:nvPicPr>
-                    <pic:cNvPr id="0" name="Userprofile.png"/>
+                    <pic:cNvPr id="13" name="grouppage.PNG"/>
                     <pic:cNvPicPr/>
                   </pic:nvPicPr>
                   <pic:blipFill>
@@ -1747,7 +1506,7 @@
                   <pic:spPr>
                     <a:xfrm>
                       <a:off x="0" y="0"/>
-                      <a:ext cx="5943600" cy="3171825"/>
+                      <a:ext cx="5943600" cy="3165475"/>
                     </a:xfrm>
                     <a:prstGeom prst="rect">
                       <a:avLst/>
@@ -1766,6 +1525,106 @@
           <w:rFonts w:ascii="Times New Roman" w:hAnsi="Times New Roman" w:cs="Times New Roman"/>
           <w:sz w:val="24"/>
           <w:szCs w:val="24"/>
+        </w:rPr>
+      </w:pPr>
+    </w:p>
+    <w:p>
+      <w:pPr>
+        <w:rPr>
+          <w:rFonts w:ascii="Times New Roman" w:hAnsi="Times New Roman" w:cs="Times New Roman"/>
+          <w:sz w:val="24"/>
+          <w:szCs w:val="24"/>
+        </w:rPr>
+      </w:pPr>
+      <w:r>
+        <w:rPr>
+          <w:rFonts w:ascii="Times New Roman" w:hAnsi="Times New Roman" w:cs="Times New Roman"/>
+          <w:sz w:val="24"/>
+          <w:szCs w:val="24"/>
+        </w:rPr>
+        <w:t xml:space="preserve">6) </w:t>
+      </w:r>
+      <w:r>
+        <w:rPr>
+          <w:rFonts w:ascii="Times New Roman" w:hAnsi="Times New Roman" w:cs="Times New Roman"/>
+          <w:sz w:val="24"/>
+          <w:szCs w:val="24"/>
+        </w:rPr>
+        <w:t>User profile</w:t>
+      </w:r>
+      <w:r>
+        <w:rPr>
+          <w:rFonts w:ascii="Times New Roman" w:hAnsi="Times New Roman" w:cs="Times New Roman"/>
+          <w:sz w:val="24"/>
+          <w:szCs w:val="24"/>
+        </w:rPr>
+        <w:t xml:space="preserve"> </w:t>
+      </w:r>
+    </w:p>
+    <w:p>
+      <w:pPr>
+        <w:rPr>
+          <w:rFonts w:ascii="Times New Roman" w:hAnsi="Times New Roman" w:cs="Times New Roman"/>
+          <w:sz w:val="24"/>
+          <w:szCs w:val="24"/>
+        </w:rPr>
+      </w:pPr>
+      <w:r>
+        <w:rPr>
+          <w:rFonts w:ascii="Times New Roman" w:hAnsi="Times New Roman" w:cs="Times New Roman"/>
+          <w:noProof/>
+          <w:sz w:val="24"/>
+          <w:szCs w:val="24"/>
+        </w:rPr>
+        <w:drawing>
+          <wp:inline distT="0" distB="0" distL="0" distR="0">
+            <wp:extent cx="5943600" cy="3333750"/>
+            <wp:effectExtent l="0" t="0" r="0" b="0"/>
+            <wp:docPr id="11" name="Picture 11"/>
+            <wp:cNvGraphicFramePr>
+              <a:graphicFrameLocks xmlns:a="http://schemas.openxmlformats.org/drawingml/2006/main" noChangeAspect="1"/>
+            </wp:cNvGraphicFramePr>
+            <a:graphic xmlns:a="http://schemas.openxmlformats.org/drawingml/2006/main">
+              <a:graphicData uri="http://schemas.openxmlformats.org/drawingml/2006/picture">
+                <pic:pic xmlns:pic="http://schemas.openxmlformats.org/drawingml/2006/picture">
+                  <pic:nvPicPr>
+                    <pic:cNvPr id="11" name="profile.PNG"/>
+                    <pic:cNvPicPr/>
+                  </pic:nvPicPr>
+                  <pic:blipFill>
+                    <a:blip r:embed="rId12">
+                      <a:extLst>
+                        <a:ext uri="{28A0092B-C50C-407E-A947-70E740481C1C}">
+                          <a14:useLocalDpi xmlns:a14="http://schemas.microsoft.com/office/drawing/2010/main" val="0"/>
+                        </a:ext>
+                      </a:extLst>
+                    </a:blip>
+                    <a:stretch>
+                      <a:fillRect/>
+                    </a:stretch>
+                  </pic:blipFill>
+                  <pic:spPr>
+                    <a:xfrm>
+                      <a:off x="0" y="0"/>
+                      <a:ext cx="5943600" cy="3333750"/>
+                    </a:xfrm>
+                    <a:prstGeom prst="rect">
+                      <a:avLst/>
+                    </a:prstGeom>
+                  </pic:spPr>
+                </pic:pic>
+              </a:graphicData>
+            </a:graphic>
+          </wp:inline>
+        </w:drawing>
+      </w:r>
+    </w:p>
+    <w:p>
+      <w:pPr>
+        <w:rPr>
+          <w:rFonts w:ascii="Times New Roman" w:hAnsi="Times New Roman" w:cs="Times New Roman"/>
+          <w:sz w:val="24"/>
+          <w:szCs w:val="24"/>
           <w:u w:val="single"/>
         </w:rPr>
       </w:pPr>
@@ -1825,89 +1684,15 @@
     <w:p>
       <w:pPr>
         <w:pStyle w:val="ListParagraph"/>
-        <w:numPr>
-          <w:ilvl w:val="0"/>
-          <w:numId w:val="2"/>
-        </w:numPr>
-        <w:rPr>
-          <w:rFonts w:ascii="Times New Roman" w:hAnsi="Times New Roman" w:cs="Times New Roman"/>
-          <w:sz w:val="24"/>
-          <w:szCs w:val="24"/>
-        </w:rPr>
-      </w:pPr>
-      <w:r>
-        <w:rPr>
-          <w:rFonts w:ascii="Times New Roman" w:hAnsi="Times New Roman" w:cs="Times New Roman"/>
-          <w:sz w:val="24"/>
-          <w:szCs w:val="24"/>
-        </w:rPr>
-        <w:t>Validations are not</w:t>
-      </w:r>
-      <w:r>
-        <w:rPr>
-          <w:rFonts w:ascii="Times New Roman" w:hAnsi="Times New Roman" w:cs="Times New Roman"/>
-          <w:sz w:val="24"/>
-          <w:szCs w:val="24"/>
-        </w:rPr>
-        <w:t xml:space="preserve"> complete</w:t>
-      </w:r>
-      <w:r>
-        <w:rPr>
-          <w:rFonts w:ascii="Times New Roman" w:hAnsi="Times New Roman" w:cs="Times New Roman"/>
-          <w:sz w:val="24"/>
-          <w:szCs w:val="24"/>
-        </w:rPr>
-        <w:t>.</w:t>
-      </w:r>
-    </w:p>
-    <w:p>
-      <w:pPr>
-        <w:pStyle w:val="ListParagraph"/>
-        <w:numPr>
-          <w:ilvl w:val="0"/>
-          <w:numId w:val="2"/>
-        </w:numPr>
-        <w:rPr>
-          <w:rFonts w:ascii="Times New Roman" w:hAnsi="Times New Roman" w:cs="Times New Roman"/>
-          <w:sz w:val="24"/>
-          <w:szCs w:val="24"/>
-        </w:rPr>
-      </w:pPr>
-      <w:r>
-        <w:rPr>
-          <w:rFonts w:ascii="Times New Roman" w:hAnsi="Times New Roman" w:cs="Times New Roman"/>
-          <w:sz w:val="24"/>
-          <w:szCs w:val="24"/>
-        </w:rPr>
-        <w:t>Searching of Goals For a Group is not possible</w:t>
-      </w:r>
-      <w:bookmarkStart w:id="0" w:name="_GoBack"/>
-      <w:bookmarkEnd w:id="0"/>
-    </w:p>
-    <w:p>
-      <w:pPr>
-        <w:pStyle w:val="ListParagraph"/>
-        <w:rPr>
-          <w:rFonts w:ascii="Times New Roman" w:hAnsi="Times New Roman" w:cs="Times New Roman"/>
-          <w:sz w:val="24"/>
-          <w:szCs w:val="24"/>
-        </w:rPr>
-      </w:pPr>
-    </w:p>
-    <w:p>
-      <w:pPr>
-        <w:pStyle w:val="ListParagraph"/>
-        <w:rPr>
-          <w:rFonts w:ascii="Times New Roman" w:hAnsi="Times New Roman" w:cs="Times New Roman"/>
-          <w:sz w:val="24"/>
-          <w:szCs w:val="24"/>
-        </w:rPr>
-      </w:pPr>
-    </w:p>
-    <w:p>
-      <w:pPr>
-        <w:pStyle w:val="ListParagraph"/>
-        <w:ind w:left="0"/>
+        <w:rPr>
+          <w:rFonts w:ascii="Times New Roman" w:hAnsi="Times New Roman" w:cs="Times New Roman"/>
+          <w:sz w:val="24"/>
+          <w:szCs w:val="24"/>
+        </w:rPr>
+      </w:pPr>
+    </w:p>
+    <w:p>
+      <w:pPr>
         <w:rPr>
           <w:rFonts w:ascii="Times New Roman" w:hAnsi="Times New Roman" w:cs="Times New Roman"/>
           <w:b/>
@@ -1924,7 +1709,7 @@
           <w:szCs w:val="32"/>
           <w:u w:val="single"/>
         </w:rPr>
-        <w:t xml:space="preserve">Technical </w:t>
+        <w:t>Technologies</w:t>
       </w:r>
       <w:r>
         <w:rPr>
@@ -1934,10 +1719,390 @@
           <w:szCs w:val="32"/>
           <w:u w:val="single"/>
         </w:rPr>
-        <w:t xml:space="preserve">Features to be </w:t>
-      </w:r>
-      <w:proofErr w:type="gramStart"/>
-      <w:r>
+        <w:t>/Frameworks</w:t>
+      </w:r>
+    </w:p>
+    <w:p>
+      <w:pPr>
+        <w:pStyle w:val="ListParagraph"/>
+        <w:numPr>
+          <w:ilvl w:val="0"/>
+          <w:numId w:val="14"/>
+        </w:numPr>
+        <w:rPr>
+          <w:rFonts w:ascii="Times New Roman" w:hAnsi="Times New Roman" w:cs="Times New Roman"/>
+          <w:sz w:val="24"/>
+          <w:szCs w:val="24"/>
+        </w:rPr>
+      </w:pPr>
+      <w:r>
+        <w:rPr>
+          <w:rFonts w:ascii="Times New Roman" w:hAnsi="Times New Roman" w:cs="Times New Roman"/>
+          <w:b/>
+          <w:sz w:val="24"/>
+          <w:szCs w:val="24"/>
+        </w:rPr>
+        <w:t>Persistence</w:t>
+      </w:r>
+      <w:r>
+        <w:rPr>
+          <w:rFonts w:ascii="Times New Roman" w:hAnsi="Times New Roman" w:cs="Times New Roman"/>
+          <w:b/>
+          <w:sz w:val="24"/>
+          <w:szCs w:val="24"/>
+        </w:rPr>
+        <w:t>/ORM</w:t>
+      </w:r>
+      <w:r>
+        <w:rPr>
+          <w:rFonts w:ascii="Times New Roman" w:hAnsi="Times New Roman" w:cs="Times New Roman"/>
+          <w:sz w:val="24"/>
+          <w:szCs w:val="24"/>
+        </w:rPr>
+        <w:t xml:space="preserve"> – EF </w:t>
+      </w:r>
+      <w:r>
+        <w:rPr>
+          <w:rFonts w:ascii="Times New Roman" w:hAnsi="Times New Roman" w:cs="Times New Roman"/>
+          <w:sz w:val="24"/>
+          <w:szCs w:val="24"/>
+        </w:rPr>
+        <w:t xml:space="preserve">6 </w:t>
+      </w:r>
+      <w:bookmarkStart w:id="0" w:name="_GoBack"/>
+      <w:bookmarkEnd w:id="0"/>
+      <w:r>
+        <w:rPr>
+          <w:rFonts w:ascii="Times New Roman" w:hAnsi="Times New Roman" w:cs="Times New Roman"/>
+          <w:sz w:val="24"/>
+          <w:szCs w:val="24"/>
+        </w:rPr>
+        <w:t>Code First</w:t>
+      </w:r>
+    </w:p>
+    <w:p>
+      <w:pPr>
+        <w:pStyle w:val="ListParagraph"/>
+        <w:numPr>
+          <w:ilvl w:val="0"/>
+          <w:numId w:val="14"/>
+        </w:numPr>
+        <w:rPr>
+          <w:rFonts w:ascii="Times New Roman" w:hAnsi="Times New Roman" w:cs="Times New Roman"/>
+          <w:sz w:val="24"/>
+          <w:szCs w:val="24"/>
+        </w:rPr>
+      </w:pPr>
+      <w:r>
+        <w:rPr>
+          <w:rFonts w:ascii="Times New Roman" w:hAnsi="Times New Roman" w:cs="Times New Roman"/>
+          <w:b/>
+          <w:sz w:val="24"/>
+          <w:szCs w:val="24"/>
+        </w:rPr>
+        <w:t>Data Migration</w:t>
+      </w:r>
+      <w:r>
+        <w:rPr>
+          <w:rFonts w:ascii="Times New Roman" w:hAnsi="Times New Roman" w:cs="Times New Roman"/>
+          <w:sz w:val="24"/>
+          <w:szCs w:val="24"/>
+        </w:rPr>
+        <w:t xml:space="preserve"> - EF Code First Migrations</w:t>
+      </w:r>
+    </w:p>
+    <w:p>
+      <w:pPr>
+        <w:pStyle w:val="ListParagraph"/>
+        <w:numPr>
+          <w:ilvl w:val="0"/>
+          <w:numId w:val="14"/>
+        </w:numPr>
+        <w:rPr>
+          <w:rFonts w:ascii="Times New Roman" w:hAnsi="Times New Roman" w:cs="Times New Roman"/>
+          <w:sz w:val="24"/>
+          <w:szCs w:val="24"/>
+        </w:rPr>
+      </w:pPr>
+      <w:r>
+        <w:rPr>
+          <w:rFonts w:ascii="Times New Roman" w:hAnsi="Times New Roman" w:cs="Times New Roman"/>
+          <w:b/>
+          <w:sz w:val="24"/>
+          <w:szCs w:val="24"/>
+        </w:rPr>
+        <w:t xml:space="preserve">Database </w:t>
+      </w:r>
+      <w:r>
+        <w:rPr>
+          <w:rFonts w:ascii="Times New Roman" w:hAnsi="Times New Roman" w:cs="Times New Roman"/>
+          <w:sz w:val="24"/>
+          <w:szCs w:val="24"/>
+        </w:rPr>
+        <w:t xml:space="preserve">– </w:t>
+      </w:r>
+      <w:r>
+        <w:rPr>
+          <w:rFonts w:ascii="Times New Roman" w:hAnsi="Times New Roman" w:cs="Times New Roman"/>
+          <w:sz w:val="24"/>
+          <w:szCs w:val="24"/>
+        </w:rPr>
+        <w:t>SQL Server</w:t>
+      </w:r>
+    </w:p>
+    <w:p>
+      <w:pPr>
+        <w:pStyle w:val="ListParagraph"/>
+        <w:numPr>
+          <w:ilvl w:val="0"/>
+          <w:numId w:val="14"/>
+        </w:numPr>
+        <w:rPr>
+          <w:rFonts w:ascii="Times New Roman" w:hAnsi="Times New Roman" w:cs="Times New Roman"/>
+          <w:sz w:val="24"/>
+          <w:szCs w:val="24"/>
+        </w:rPr>
+      </w:pPr>
+      <w:r>
+        <w:rPr>
+          <w:rFonts w:ascii="Times New Roman" w:hAnsi="Times New Roman" w:cs="Times New Roman"/>
+          <w:b/>
+          <w:sz w:val="24"/>
+          <w:szCs w:val="24"/>
+        </w:rPr>
+        <w:t>Server-Side</w:t>
+      </w:r>
+      <w:r>
+        <w:rPr>
+          <w:rFonts w:ascii="Times New Roman" w:hAnsi="Times New Roman" w:cs="Times New Roman"/>
+          <w:sz w:val="24"/>
+          <w:szCs w:val="24"/>
+        </w:rPr>
+        <w:t xml:space="preserve"> – ASP.NET </w:t>
+      </w:r>
+    </w:p>
+    <w:p>
+      <w:pPr>
+        <w:pStyle w:val="ListParagraph"/>
+        <w:numPr>
+          <w:ilvl w:val="0"/>
+          <w:numId w:val="14"/>
+        </w:numPr>
+        <w:rPr>
+          <w:rFonts w:ascii="Times New Roman" w:hAnsi="Times New Roman" w:cs="Times New Roman"/>
+          <w:sz w:val="24"/>
+          <w:szCs w:val="24"/>
+        </w:rPr>
+      </w:pPr>
+      <w:r>
+        <w:rPr>
+          <w:rFonts w:ascii="Times New Roman" w:hAnsi="Times New Roman" w:cs="Times New Roman"/>
+          <w:b/>
+          <w:sz w:val="24"/>
+          <w:szCs w:val="24"/>
+        </w:rPr>
+        <w:t>Web Framework</w:t>
+      </w:r>
+      <w:r>
+        <w:rPr>
+          <w:rFonts w:ascii="Times New Roman" w:hAnsi="Times New Roman" w:cs="Times New Roman"/>
+          <w:sz w:val="24"/>
+          <w:szCs w:val="24"/>
+        </w:rPr>
+        <w:t xml:space="preserve"> – ASP.NET MVC 5</w:t>
+      </w:r>
+      <w:r>
+        <w:rPr>
+          <w:rFonts w:ascii="Times New Roman" w:hAnsi="Times New Roman" w:cs="Times New Roman"/>
+          <w:sz w:val="24"/>
+          <w:szCs w:val="24"/>
+        </w:rPr>
+        <w:t xml:space="preserve"> </w:t>
+      </w:r>
+    </w:p>
+    <w:p>
+      <w:pPr>
+        <w:pStyle w:val="ListParagraph"/>
+        <w:numPr>
+          <w:ilvl w:val="0"/>
+          <w:numId w:val="14"/>
+        </w:numPr>
+        <w:rPr>
+          <w:rFonts w:ascii="Times New Roman" w:hAnsi="Times New Roman" w:cs="Times New Roman"/>
+          <w:sz w:val="24"/>
+          <w:szCs w:val="24"/>
+        </w:rPr>
+      </w:pPr>
+      <w:r>
+        <w:rPr>
+          <w:rFonts w:ascii="Times New Roman" w:hAnsi="Times New Roman" w:cs="Times New Roman"/>
+          <w:b/>
+          <w:sz w:val="24"/>
+          <w:szCs w:val="24"/>
+        </w:rPr>
+        <w:t>Authentication</w:t>
+      </w:r>
+      <w:r>
+        <w:rPr>
+          <w:rFonts w:ascii="Times New Roman" w:hAnsi="Times New Roman" w:cs="Times New Roman"/>
+          <w:sz w:val="24"/>
+          <w:szCs w:val="24"/>
+        </w:rPr>
+        <w:t>-</w:t>
+      </w:r>
+      <w:r>
+        <w:rPr>
+          <w:rFonts w:ascii="Times New Roman" w:hAnsi="Times New Roman" w:cs="Times New Roman"/>
+          <w:sz w:val="24"/>
+          <w:szCs w:val="24"/>
+        </w:rPr>
+        <w:t xml:space="preserve"> ASP.NET Identity</w:t>
+      </w:r>
+    </w:p>
+    <w:p>
+      <w:pPr>
+        <w:pStyle w:val="ListParagraph"/>
+        <w:numPr>
+          <w:ilvl w:val="0"/>
+          <w:numId w:val="14"/>
+        </w:numPr>
+        <w:rPr>
+          <w:rFonts w:ascii="Times New Roman" w:hAnsi="Times New Roman" w:cs="Times New Roman"/>
+          <w:sz w:val="24"/>
+          <w:szCs w:val="24"/>
+        </w:rPr>
+      </w:pPr>
+      <w:r>
+        <w:rPr>
+          <w:rFonts w:ascii="Times New Roman" w:hAnsi="Times New Roman" w:cs="Times New Roman"/>
+          <w:b/>
+          <w:sz w:val="24"/>
+          <w:szCs w:val="24"/>
+        </w:rPr>
+        <w:t>Data Mappers</w:t>
+      </w:r>
+      <w:r>
+        <w:rPr>
+          <w:rFonts w:ascii="Times New Roman" w:hAnsi="Times New Roman" w:cs="Times New Roman"/>
+          <w:sz w:val="24"/>
+          <w:szCs w:val="24"/>
+        </w:rPr>
+        <w:t xml:space="preserve"> – </w:t>
+      </w:r>
+      <w:proofErr w:type="spellStart"/>
+      <w:r>
+        <w:rPr>
+          <w:rFonts w:ascii="Times New Roman" w:hAnsi="Times New Roman" w:cs="Times New Roman"/>
+          <w:sz w:val="24"/>
+          <w:szCs w:val="24"/>
+        </w:rPr>
+        <w:t>Auto</w:t>
+      </w:r>
+      <w:r>
+        <w:rPr>
+          <w:rFonts w:ascii="Times New Roman" w:hAnsi="Times New Roman" w:cs="Times New Roman"/>
+          <w:sz w:val="24"/>
+          <w:szCs w:val="24"/>
+        </w:rPr>
+        <w:t>Mapper</w:t>
+      </w:r>
+      <w:proofErr w:type="spellEnd"/>
+    </w:p>
+    <w:p>
+      <w:pPr>
+        <w:pStyle w:val="ListParagraph"/>
+        <w:numPr>
+          <w:ilvl w:val="0"/>
+          <w:numId w:val="14"/>
+        </w:numPr>
+        <w:rPr>
+          <w:rFonts w:ascii="Times New Roman" w:hAnsi="Times New Roman" w:cs="Times New Roman"/>
+          <w:sz w:val="24"/>
+          <w:szCs w:val="24"/>
+        </w:rPr>
+      </w:pPr>
+      <w:proofErr w:type="spellStart"/>
+      <w:r>
+        <w:rPr>
+          <w:rFonts w:ascii="Times New Roman" w:hAnsi="Times New Roman" w:cs="Times New Roman"/>
+          <w:b/>
+          <w:sz w:val="24"/>
+          <w:szCs w:val="24"/>
+        </w:rPr>
+        <w:t>IoC</w:t>
+      </w:r>
+      <w:proofErr w:type="spellEnd"/>
+      <w:r>
+        <w:rPr>
+          <w:rFonts w:ascii="Times New Roman" w:hAnsi="Times New Roman" w:cs="Times New Roman"/>
+          <w:sz w:val="24"/>
+          <w:szCs w:val="24"/>
+        </w:rPr>
+        <w:t xml:space="preserve"> - </w:t>
+      </w:r>
+      <w:proofErr w:type="spellStart"/>
+      <w:r>
+        <w:rPr>
+          <w:rFonts w:ascii="Times New Roman" w:hAnsi="Times New Roman" w:cs="Times New Roman"/>
+          <w:sz w:val="24"/>
+          <w:szCs w:val="24"/>
+        </w:rPr>
+        <w:t>Autofac</w:t>
+      </w:r>
+      <w:proofErr w:type="spellEnd"/>
+    </w:p>
+    <w:p>
+      <w:pPr>
+        <w:pStyle w:val="ListParagraph"/>
+        <w:numPr>
+          <w:ilvl w:val="0"/>
+          <w:numId w:val="14"/>
+        </w:numPr>
+        <w:rPr>
+          <w:rFonts w:ascii="Times New Roman" w:hAnsi="Times New Roman" w:cs="Times New Roman"/>
+          <w:sz w:val="24"/>
+          <w:szCs w:val="24"/>
+        </w:rPr>
+      </w:pPr>
+      <w:r>
+        <w:rPr>
+          <w:rFonts w:ascii="Times New Roman" w:hAnsi="Times New Roman" w:cs="Times New Roman"/>
+          <w:b/>
+          <w:sz w:val="24"/>
+          <w:szCs w:val="24"/>
+        </w:rPr>
+        <w:t>Client-Side Frameworks</w:t>
+      </w:r>
+      <w:r>
+        <w:rPr>
+          <w:rFonts w:ascii="Times New Roman" w:hAnsi="Times New Roman" w:cs="Times New Roman"/>
+          <w:sz w:val="24"/>
+          <w:szCs w:val="24"/>
+        </w:rPr>
+        <w:t xml:space="preserve"> – jQuery, Twitter Boots</w:t>
+      </w:r>
+      <w:r>
+        <w:rPr>
+          <w:rFonts w:ascii="Times New Roman" w:hAnsi="Times New Roman" w:cs="Times New Roman"/>
+          <w:sz w:val="24"/>
+          <w:szCs w:val="24"/>
+        </w:rPr>
+        <w:t xml:space="preserve">trap </w:t>
+      </w:r>
+    </w:p>
+    <w:p>
+      <w:pPr>
+        <w:ind w:left="360"/>
+        <w:rPr>
+          <w:rFonts w:cstheme="minorHAnsi"/>
+          <w:sz w:val="24"/>
+          <w:szCs w:val="24"/>
+        </w:rPr>
+      </w:pPr>
+    </w:p>
+    <w:p>
+      <w:pPr>
+        <w:ind w:left="720"/>
         <w:rPr>
           <w:rFonts w:ascii="Times New Roman" w:hAnsi="Times New Roman" w:cs="Times New Roman"/>
           <w:b/>
@@ -1945,14 +2110,10 @@
           <w:szCs w:val="32"/>
           <w:u w:val="single"/>
         </w:rPr>
-        <w:t>Implemented</w:t>
-      </w:r>
-      <w:proofErr w:type="gramEnd"/>
-    </w:p>
-    <w:p>
-      <w:pPr>
-        <w:pStyle w:val="ListParagraph"/>
-        <w:ind w:left="0"/>
+      </w:pPr>
+    </w:p>
+    <w:p>
+      <w:pPr>
         <w:rPr>
           <w:rFonts w:ascii="Times New Roman" w:hAnsi="Times New Roman" w:cs="Times New Roman"/>
           <w:b/>
@@ -1962,484 +2123,8 @@
         </w:rPr>
       </w:pPr>
     </w:p>
-    <w:p>
-      <w:pPr>
-        <w:pStyle w:val="ListParagraph"/>
-        <w:numPr>
-          <w:ilvl w:val="0"/>
-          <w:numId w:val="13"/>
-        </w:numPr>
-        <w:rPr>
-          <w:rFonts w:ascii="Times New Roman" w:hAnsi="Times New Roman" w:cs="Times New Roman"/>
-          <w:sz w:val="24"/>
-          <w:szCs w:val="24"/>
-        </w:rPr>
-      </w:pPr>
-      <w:r>
-        <w:rPr>
-          <w:rFonts w:ascii="Times New Roman" w:hAnsi="Times New Roman" w:cs="Times New Roman"/>
-          <w:sz w:val="24"/>
-          <w:szCs w:val="24"/>
-        </w:rPr>
-        <w:t>Better integration with Windows Azure</w:t>
-      </w:r>
-      <w:r>
-        <w:rPr>
-          <w:rFonts w:ascii="Times New Roman" w:hAnsi="Times New Roman" w:cs="Times New Roman"/>
-          <w:sz w:val="24"/>
-          <w:szCs w:val="24"/>
-        </w:rPr>
-        <w:t>.</w:t>
-      </w:r>
-    </w:p>
-    <w:p>
-      <w:pPr>
-        <w:pStyle w:val="ListParagraph"/>
-        <w:numPr>
-          <w:ilvl w:val="0"/>
-          <w:numId w:val="13"/>
-        </w:numPr>
-        <w:rPr>
-          <w:rFonts w:ascii="Times New Roman" w:hAnsi="Times New Roman" w:cs="Times New Roman"/>
-          <w:sz w:val="24"/>
-          <w:szCs w:val="24"/>
-        </w:rPr>
-      </w:pPr>
-      <w:r>
-        <w:rPr>
-          <w:rFonts w:ascii="Times New Roman" w:hAnsi="Times New Roman" w:cs="Times New Roman"/>
-          <w:sz w:val="24"/>
-          <w:szCs w:val="24"/>
-        </w:rPr>
-        <w:t>Windows Azure</w:t>
-      </w:r>
-      <w:r>
-        <w:rPr>
-          <w:rFonts w:ascii="Times New Roman" w:hAnsi="Times New Roman" w:cs="Times New Roman"/>
-          <w:sz w:val="24"/>
-          <w:szCs w:val="24"/>
-        </w:rPr>
-        <w:t xml:space="preserve"> BLOB</w:t>
-      </w:r>
-      <w:r>
-        <w:rPr>
-          <w:rFonts w:ascii="Times New Roman" w:hAnsi="Times New Roman" w:cs="Times New Roman"/>
-          <w:sz w:val="24"/>
-          <w:szCs w:val="24"/>
-        </w:rPr>
-        <w:t xml:space="preserve"> storage for uploading images</w:t>
-      </w:r>
-      <w:r>
-        <w:rPr>
-          <w:rFonts w:ascii="Times New Roman" w:hAnsi="Times New Roman" w:cs="Times New Roman"/>
-          <w:sz w:val="24"/>
-          <w:szCs w:val="24"/>
-        </w:rPr>
-        <w:t>.</w:t>
-      </w:r>
-    </w:p>
-    <w:p>
-      <w:pPr>
-        <w:pStyle w:val="ListParagraph"/>
-        <w:numPr>
-          <w:ilvl w:val="0"/>
-          <w:numId w:val="13"/>
-        </w:numPr>
-        <w:rPr>
-          <w:rFonts w:ascii="Times New Roman" w:hAnsi="Times New Roman" w:cs="Times New Roman"/>
-          <w:sz w:val="24"/>
-          <w:szCs w:val="24"/>
-        </w:rPr>
-      </w:pPr>
-      <w:r>
-        <w:rPr>
-          <w:rFonts w:ascii="Times New Roman" w:hAnsi="Times New Roman" w:cs="Times New Roman"/>
-          <w:sz w:val="24"/>
-          <w:szCs w:val="24"/>
-        </w:rPr>
-        <w:t>Performance Engineering</w:t>
-      </w:r>
-    </w:p>
-    <w:p>
-      <w:pPr>
-        <w:pStyle w:val="ListParagraph"/>
-        <w:numPr>
-          <w:ilvl w:val="0"/>
-          <w:numId w:val="13"/>
-        </w:numPr>
-        <w:rPr>
-          <w:rFonts w:ascii="Times New Roman" w:hAnsi="Times New Roman" w:cs="Times New Roman"/>
-          <w:sz w:val="24"/>
-          <w:szCs w:val="24"/>
-        </w:rPr>
-      </w:pPr>
-      <w:r>
-        <w:rPr>
-          <w:rFonts w:ascii="Times New Roman" w:hAnsi="Times New Roman" w:cs="Times New Roman"/>
-          <w:sz w:val="24"/>
-          <w:szCs w:val="24"/>
-        </w:rPr>
-        <w:t>Better Security</w:t>
-      </w:r>
-    </w:p>
-    <w:p>
-      <w:pPr>
-        <w:rPr>
-          <w:rFonts w:ascii="Times New Roman" w:hAnsi="Times New Roman" w:cs="Times New Roman"/>
-          <w:b/>
-          <w:sz w:val="32"/>
-          <w:szCs w:val="32"/>
-          <w:u w:val="single"/>
-        </w:rPr>
-      </w:pPr>
-      <w:r>
-        <w:rPr>
-          <w:rFonts w:ascii="Times New Roman" w:hAnsi="Times New Roman" w:cs="Times New Roman"/>
-          <w:b/>
-          <w:sz w:val="32"/>
-          <w:szCs w:val="32"/>
-          <w:u w:val="single"/>
-        </w:rPr>
-        <w:t>Technologies</w:t>
-      </w:r>
-      <w:r>
-        <w:rPr>
-          <w:rFonts w:ascii="Times New Roman" w:hAnsi="Times New Roman" w:cs="Times New Roman"/>
-          <w:b/>
-          <w:sz w:val="32"/>
-          <w:szCs w:val="32"/>
-          <w:u w:val="single"/>
-        </w:rPr>
-        <w:t>/Frameworks</w:t>
-      </w:r>
-    </w:p>
-    <w:p>
-      <w:pPr>
-        <w:pStyle w:val="ListParagraph"/>
-        <w:numPr>
-          <w:ilvl w:val="0"/>
-          <w:numId w:val="14"/>
-        </w:numPr>
-        <w:rPr>
-          <w:rFonts w:ascii="Times New Roman" w:hAnsi="Times New Roman" w:cs="Times New Roman"/>
-          <w:sz w:val="24"/>
-          <w:szCs w:val="24"/>
-        </w:rPr>
-      </w:pPr>
-      <w:r>
-        <w:rPr>
-          <w:rFonts w:ascii="Times New Roman" w:hAnsi="Times New Roman" w:cs="Times New Roman"/>
-          <w:b/>
-          <w:sz w:val="24"/>
-          <w:szCs w:val="24"/>
-        </w:rPr>
-        <w:t>Persistence</w:t>
-      </w:r>
-      <w:r>
-        <w:rPr>
-          <w:rFonts w:ascii="Times New Roman" w:hAnsi="Times New Roman" w:cs="Times New Roman"/>
-          <w:b/>
-          <w:sz w:val="24"/>
-          <w:szCs w:val="24"/>
-        </w:rPr>
-        <w:t>/ORM</w:t>
-      </w:r>
-      <w:r>
-        <w:rPr>
-          <w:rFonts w:ascii="Times New Roman" w:hAnsi="Times New Roman" w:cs="Times New Roman"/>
-          <w:sz w:val="24"/>
-          <w:szCs w:val="24"/>
-        </w:rPr>
-        <w:t xml:space="preserve"> – EF Code First</w:t>
-      </w:r>
-    </w:p>
-    <w:p>
-      <w:pPr>
-        <w:pStyle w:val="ListParagraph"/>
-        <w:numPr>
-          <w:ilvl w:val="0"/>
-          <w:numId w:val="14"/>
-        </w:numPr>
-        <w:rPr>
-          <w:rFonts w:ascii="Times New Roman" w:hAnsi="Times New Roman" w:cs="Times New Roman"/>
-          <w:sz w:val="24"/>
-          <w:szCs w:val="24"/>
-        </w:rPr>
-      </w:pPr>
-      <w:r>
-        <w:rPr>
-          <w:rFonts w:ascii="Times New Roman" w:hAnsi="Times New Roman" w:cs="Times New Roman"/>
-          <w:b/>
-          <w:sz w:val="24"/>
-          <w:szCs w:val="24"/>
-        </w:rPr>
-        <w:t>Data Migration</w:t>
-      </w:r>
-      <w:r>
-        <w:rPr>
-          <w:rFonts w:ascii="Times New Roman" w:hAnsi="Times New Roman" w:cs="Times New Roman"/>
-          <w:sz w:val="24"/>
-          <w:szCs w:val="24"/>
-        </w:rPr>
-        <w:t xml:space="preserve"> - EF Code First Migrations</w:t>
-      </w:r>
-    </w:p>
-    <w:p>
-      <w:pPr>
-        <w:pStyle w:val="ListParagraph"/>
-        <w:numPr>
-          <w:ilvl w:val="0"/>
-          <w:numId w:val="14"/>
-        </w:numPr>
-        <w:rPr>
-          <w:rFonts w:ascii="Times New Roman" w:hAnsi="Times New Roman" w:cs="Times New Roman"/>
-          <w:sz w:val="24"/>
-          <w:szCs w:val="24"/>
-        </w:rPr>
-      </w:pPr>
-      <w:r>
-        <w:rPr>
-          <w:rFonts w:ascii="Times New Roman" w:hAnsi="Times New Roman" w:cs="Times New Roman"/>
-          <w:b/>
-          <w:sz w:val="24"/>
-          <w:szCs w:val="24"/>
-        </w:rPr>
-        <w:t xml:space="preserve">Database </w:t>
-      </w:r>
-      <w:r>
-        <w:rPr>
-          <w:rFonts w:ascii="Times New Roman" w:hAnsi="Times New Roman" w:cs="Times New Roman"/>
-          <w:sz w:val="24"/>
-          <w:szCs w:val="24"/>
-        </w:rPr>
-        <w:t>– Windows Azure SQL Database</w:t>
-      </w:r>
-    </w:p>
-    <w:p>
-      <w:pPr>
-        <w:pStyle w:val="ListParagraph"/>
-        <w:numPr>
-          <w:ilvl w:val="0"/>
-          <w:numId w:val="14"/>
-        </w:numPr>
-        <w:rPr>
-          <w:rFonts w:ascii="Times New Roman" w:hAnsi="Times New Roman" w:cs="Times New Roman"/>
-          <w:sz w:val="24"/>
-          <w:szCs w:val="24"/>
-        </w:rPr>
-      </w:pPr>
-      <w:r>
-        <w:rPr>
-          <w:rFonts w:ascii="Times New Roman" w:hAnsi="Times New Roman" w:cs="Times New Roman"/>
-          <w:b/>
-          <w:sz w:val="24"/>
-          <w:szCs w:val="24"/>
-        </w:rPr>
-        <w:t>Server-Side</w:t>
-      </w:r>
-      <w:r>
-        <w:rPr>
-          <w:rFonts w:ascii="Times New Roman" w:hAnsi="Times New Roman" w:cs="Times New Roman"/>
-          <w:sz w:val="24"/>
-          <w:szCs w:val="24"/>
-        </w:rPr>
-        <w:t xml:space="preserve"> – ASP.NET </w:t>
-      </w:r>
-    </w:p>
-    <w:p>
-      <w:pPr>
-        <w:pStyle w:val="ListParagraph"/>
-        <w:numPr>
-          <w:ilvl w:val="0"/>
-          <w:numId w:val="14"/>
-        </w:numPr>
-        <w:rPr>
-          <w:rFonts w:ascii="Times New Roman" w:hAnsi="Times New Roman" w:cs="Times New Roman"/>
-          <w:sz w:val="24"/>
-          <w:szCs w:val="24"/>
-        </w:rPr>
-      </w:pPr>
-      <w:r>
-        <w:rPr>
-          <w:rFonts w:ascii="Times New Roman" w:hAnsi="Times New Roman" w:cs="Times New Roman"/>
-          <w:b/>
-          <w:sz w:val="24"/>
-          <w:szCs w:val="24"/>
-        </w:rPr>
-        <w:t>Web Framework</w:t>
-      </w:r>
-      <w:r>
-        <w:rPr>
-          <w:rFonts w:ascii="Times New Roman" w:hAnsi="Times New Roman" w:cs="Times New Roman"/>
-          <w:sz w:val="24"/>
-          <w:szCs w:val="24"/>
-        </w:rPr>
-        <w:t xml:space="preserve"> – ASP.NET MVC 4 </w:t>
-      </w:r>
-    </w:p>
-    <w:p>
-      <w:pPr>
-        <w:pStyle w:val="ListParagraph"/>
-        <w:numPr>
-          <w:ilvl w:val="0"/>
-          <w:numId w:val="14"/>
-        </w:numPr>
-        <w:rPr>
-          <w:rFonts w:ascii="Times New Roman" w:hAnsi="Times New Roman" w:cs="Times New Roman"/>
-          <w:sz w:val="24"/>
-          <w:szCs w:val="24"/>
-        </w:rPr>
-      </w:pPr>
-      <w:r>
-        <w:rPr>
-          <w:rFonts w:ascii="Times New Roman" w:hAnsi="Times New Roman" w:cs="Times New Roman"/>
-          <w:b/>
-          <w:sz w:val="24"/>
-          <w:szCs w:val="24"/>
-        </w:rPr>
-        <w:t>Data Mappers</w:t>
-      </w:r>
-      <w:r>
-        <w:rPr>
-          <w:rFonts w:ascii="Times New Roman" w:hAnsi="Times New Roman" w:cs="Times New Roman"/>
-          <w:sz w:val="24"/>
-          <w:szCs w:val="24"/>
-        </w:rPr>
-        <w:t xml:space="preserve"> – Auto</w:t>
-      </w:r>
-      <w:r>
-        <w:rPr>
-          <w:rFonts w:ascii="Times New Roman" w:hAnsi="Times New Roman" w:cs="Times New Roman"/>
-          <w:sz w:val="24"/>
-          <w:szCs w:val="24"/>
-        </w:rPr>
-        <w:t>Mapper</w:t>
-      </w:r>
-    </w:p>
-    <w:p>
-      <w:pPr>
-        <w:pStyle w:val="ListParagraph"/>
-        <w:numPr>
-          <w:ilvl w:val="0"/>
-          <w:numId w:val="14"/>
-        </w:numPr>
-        <w:rPr>
-          <w:rFonts w:ascii="Times New Roman" w:hAnsi="Times New Roman" w:cs="Times New Roman"/>
-          <w:sz w:val="24"/>
-          <w:szCs w:val="24"/>
-        </w:rPr>
-      </w:pPr>
-      <w:r>
-        <w:rPr>
-          <w:rFonts w:ascii="Times New Roman" w:hAnsi="Times New Roman" w:cs="Times New Roman"/>
-          <w:b/>
-          <w:sz w:val="24"/>
-          <w:szCs w:val="24"/>
-        </w:rPr>
-        <w:t>IoC</w:t>
-      </w:r>
-      <w:r>
-        <w:rPr>
-          <w:rFonts w:ascii="Times New Roman" w:hAnsi="Times New Roman" w:cs="Times New Roman"/>
-          <w:sz w:val="24"/>
-          <w:szCs w:val="24"/>
-        </w:rPr>
-        <w:t xml:space="preserve"> - Autofac</w:t>
-      </w:r>
-    </w:p>
-    <w:p>
-      <w:pPr>
-        <w:pStyle w:val="ListParagraph"/>
-        <w:numPr>
-          <w:ilvl w:val="0"/>
-          <w:numId w:val="14"/>
-        </w:numPr>
-        <w:rPr>
-          <w:rFonts w:ascii="Times New Roman" w:hAnsi="Times New Roman" w:cs="Times New Roman"/>
-          <w:sz w:val="24"/>
-          <w:szCs w:val="24"/>
-        </w:rPr>
-      </w:pPr>
-      <w:r>
-        <w:rPr>
-          <w:rFonts w:ascii="Times New Roman" w:hAnsi="Times New Roman" w:cs="Times New Roman"/>
-          <w:b/>
-          <w:sz w:val="24"/>
-          <w:szCs w:val="24"/>
-        </w:rPr>
-        <w:t>Client-Side Frameworks</w:t>
-      </w:r>
-      <w:r>
-        <w:rPr>
-          <w:rFonts w:ascii="Times New Roman" w:hAnsi="Times New Roman" w:cs="Times New Roman"/>
-          <w:sz w:val="24"/>
-          <w:szCs w:val="24"/>
-        </w:rPr>
-        <w:t xml:space="preserve"> – jQuery, Twitter Boots</w:t>
-      </w:r>
-      <w:r>
-        <w:rPr>
-          <w:rFonts w:ascii="Times New Roman" w:hAnsi="Times New Roman" w:cs="Times New Roman"/>
-          <w:sz w:val="24"/>
-          <w:szCs w:val="24"/>
-        </w:rPr>
-        <w:t xml:space="preserve">trap </w:t>
-      </w:r>
-    </w:p>
-    <w:p>
-      <w:pPr>
-        <w:pStyle w:val="ListParagraph"/>
-        <w:numPr>
-          <w:ilvl w:val="0"/>
-          <w:numId w:val="14"/>
-        </w:numPr>
-        <w:rPr>
-          <w:rFonts w:cstheme="minorHAnsi"/>
-          <w:sz w:val="24"/>
-          <w:szCs w:val="24"/>
-        </w:rPr>
-      </w:pPr>
-      <w:r>
-        <w:rPr>
-          <w:rFonts w:ascii="Times New Roman" w:hAnsi="Times New Roman" w:cs="Times New Roman"/>
-          <w:b/>
-          <w:sz w:val="24"/>
-          <w:szCs w:val="24"/>
-        </w:rPr>
-        <w:t>Cloud</w:t>
-      </w:r>
-      <w:r>
-        <w:rPr>
-          <w:rFonts w:ascii="Times New Roman" w:hAnsi="Times New Roman" w:cs="Times New Roman"/>
-          <w:sz w:val="24"/>
-          <w:szCs w:val="24"/>
-        </w:rPr>
-        <w:t xml:space="preserve"> – Windows Azure</w:t>
-      </w:r>
-    </w:p>
-    <w:p>
-      <w:pPr>
-        <w:ind w:left="720"/>
-        <w:rPr>
-          <w:rFonts w:ascii="Times New Roman" w:hAnsi="Times New Roman" w:cs="Times New Roman"/>
-          <w:b/>
-          <w:sz w:val="32"/>
-          <w:szCs w:val="32"/>
-          <w:u w:val="single"/>
-        </w:rPr>
-      </w:pPr>
-    </w:p>
-    <w:p>
-      <w:pPr>
-        <w:rPr>
-          <w:rFonts w:ascii="Times New Roman" w:hAnsi="Times New Roman" w:cs="Times New Roman"/>
-          <w:b/>
-          <w:sz w:val="32"/>
-          <w:szCs w:val="32"/>
-          <w:u w:val="single"/>
-        </w:rPr>
-      </w:pPr>
-    </w:p>
+    <w:p/>
+    <w:p/>
     <w:sectPr>
       <w:pgSz w:w="12240" w:h="15840"/>
       <w:pgMar w:top="1440" w:right="1440" w:bottom="1440" w:left="1440" w:header="720" w:footer="720" w:gutter="0"/>
@@ -2453,6 +2138,95 @@
 <file path=word/numbering.xml><?xml version="1.0" encoding="utf-8"?>
 <w:numbering xmlns:wpc="http://schemas.microsoft.com/office/word/2010/wordprocessingCanvas" xmlns:mc="http://schemas.openxmlformats.org/markup-compatibility/2006" xmlns:o="urn:schemas-microsoft-com:office:office" xmlns:r="http://schemas.openxmlformats.org/officeDocument/2006/relationships" xmlns:m="http://schemas.openxmlformats.org/officeDocument/2006/math" xmlns:v="urn:schemas-microsoft-com:vml" xmlns:wp14="http://schemas.microsoft.com/office/word/2010/wordprocessingDrawing" xmlns:wp="http://schemas.openxmlformats.org/drawingml/2006/wordprocessingDrawing" xmlns:w10="urn:schemas-microsoft-com:office:word" xmlns:w="http://schemas.openxmlformats.org/wordprocessingml/2006/main" xmlns:w14="http://schemas.microsoft.com/office/word/2010/wordml" xmlns:w15="http://schemas.microsoft.com/office/word/2012/wordml" xmlns:wpg="http://schemas.microsoft.com/office/word/2010/wordprocessingGroup" xmlns:wpi="http://schemas.microsoft.com/office/word/2010/wordprocessingInk" xmlns:wne="http://schemas.microsoft.com/office/word/2006/wordml" xmlns:wps="http://schemas.microsoft.com/office/word/2010/wordprocessingShape" mc:Ignorable="w14 w15 wp14">
   <w:abstractNum w:abstractNumId="0">
+    <w:nsid w:val="04BE0B5E"/>
+    <w:multiLevelType w:val="hybridMultilevel"/>
+    <w:tmpl w:val="81C8590E"/>
+    <w:lvl w:ilvl="0" w:tplc="0409000F">
+      <w:start w:val="1"/>
+      <w:numFmt w:val="decimal"/>
+      <w:lvlText w:val="%1."/>
+      <w:lvlJc w:val="left"/>
+      <w:pPr>
+        <w:ind w:left="720" w:hanging="360"/>
+      </w:pPr>
+      <w:rPr>
+        <w:rFonts w:hint="default"/>
+      </w:rPr>
+    </w:lvl>
+    <w:lvl w:ilvl="1" w:tplc="04090019" w:tentative="1">
+      <w:start w:val="1"/>
+      <w:numFmt w:val="lowerLetter"/>
+      <w:lvlText w:val="%2."/>
+      <w:lvlJc w:val="left"/>
+      <w:pPr>
+        <w:ind w:left="1440" w:hanging="360"/>
+      </w:pPr>
+    </w:lvl>
+    <w:lvl w:ilvl="2" w:tplc="0409001B" w:tentative="1">
+      <w:start w:val="1"/>
+      <w:numFmt w:val="lowerRoman"/>
+      <w:lvlText w:val="%3."/>
+      <w:lvlJc w:val="right"/>
+      <w:pPr>
+        <w:ind w:left="2160" w:hanging="180"/>
+      </w:pPr>
+    </w:lvl>
+    <w:lvl w:ilvl="3" w:tplc="0409000F" w:tentative="1">
+      <w:start w:val="1"/>
+      <w:numFmt w:val="decimal"/>
+      <w:lvlText w:val="%4."/>
+      <w:lvlJc w:val="left"/>
+      <w:pPr>
+        <w:ind w:left="2880" w:hanging="360"/>
+      </w:pPr>
+    </w:lvl>
+    <w:lvl w:ilvl="4" w:tplc="04090019" w:tentative="1">
+      <w:start w:val="1"/>
+      <w:numFmt w:val="lowerLetter"/>
+      <w:lvlText w:val="%5."/>
+      <w:lvlJc w:val="left"/>
+      <w:pPr>
+        <w:ind w:left="3600" w:hanging="360"/>
+      </w:pPr>
+    </w:lvl>
+    <w:lvl w:ilvl="5" w:tplc="0409001B" w:tentative="1">
+      <w:start w:val="1"/>
+      <w:numFmt w:val="lowerRoman"/>
+      <w:lvlText w:val="%6."/>
+      <w:lvlJc w:val="right"/>
+      <w:pPr>
+        <w:ind w:left="4320" w:hanging="180"/>
+      </w:pPr>
+    </w:lvl>
+    <w:lvl w:ilvl="6" w:tplc="0409000F" w:tentative="1">
+      <w:start w:val="1"/>
+      <w:numFmt w:val="decimal"/>
+      <w:lvlText w:val="%7."/>
+      <w:lvlJc w:val="left"/>
+      <w:pPr>
+        <w:ind w:left="5040" w:hanging="360"/>
+      </w:pPr>
+    </w:lvl>
+    <w:lvl w:ilvl="7" w:tplc="04090019" w:tentative="1">
+      <w:start w:val="1"/>
+      <w:numFmt w:val="lowerLetter"/>
+      <w:lvlText w:val="%8."/>
+      <w:lvlJc w:val="left"/>
+      <w:pPr>
+        <w:ind w:left="5760" w:hanging="360"/>
+      </w:pPr>
+    </w:lvl>
+    <w:lvl w:ilvl="8" w:tplc="0409001B" w:tentative="1">
+      <w:start w:val="1"/>
+      <w:numFmt w:val="lowerRoman"/>
+      <w:lvlText w:val="%9."/>
+      <w:lvlJc w:val="right"/>
+      <w:pPr>
+        <w:ind w:left="6480" w:hanging="180"/>
+      </w:pPr>
+    </w:lvl>
+  </w:abstractNum>
+  <w:abstractNum w:abstractNumId="1">
     <w:nsid w:val="0D884A78"/>
     <w:multiLevelType w:val="hybridMultilevel"/>
     <w:tmpl w:val="555645C8"/>
@@ -2565,7 +2339,7 @@
       </w:rPr>
     </w:lvl>
   </w:abstractNum>
-  <w:abstractNum w:abstractNumId="1">
+  <w:abstractNum w:abstractNumId="2">
     <w:nsid w:val="10484652"/>
     <w:multiLevelType w:val="hybridMultilevel"/>
     <w:tmpl w:val="E16A56C4"/>
@@ -2678,7 +2452,120 @@
       </w:rPr>
     </w:lvl>
   </w:abstractNum>
-  <w:abstractNum w:abstractNumId="2">
+  <w:abstractNum w:abstractNumId="3">
+    <w:nsid w:val="13892F1B"/>
+    <w:multiLevelType w:val="hybridMultilevel"/>
+    <w:tmpl w:val="CD803B08"/>
+    <w:lvl w:ilvl="0" w:tplc="04090001">
+      <w:start w:val="1"/>
+      <w:numFmt w:val="bullet"/>
+      <w:lvlText w:val=""/>
+      <w:lvlJc w:val="left"/>
+      <w:pPr>
+        <w:ind w:left="720" w:hanging="360"/>
+      </w:pPr>
+      <w:rPr>
+        <w:rFonts w:ascii="Symbol" w:hAnsi="Symbol" w:hint="default"/>
+      </w:rPr>
+    </w:lvl>
+    <w:lvl w:ilvl="1" w:tplc="04090003" w:tentative="1">
+      <w:start w:val="1"/>
+      <w:numFmt w:val="bullet"/>
+      <w:lvlText w:val="o"/>
+      <w:lvlJc w:val="left"/>
+      <w:pPr>
+        <w:ind w:left="1440" w:hanging="360"/>
+      </w:pPr>
+      <w:rPr>
+        <w:rFonts w:ascii="Courier New" w:hAnsi="Courier New" w:cs="Courier New" w:hint="default"/>
+      </w:rPr>
+    </w:lvl>
+    <w:lvl w:ilvl="2" w:tplc="04090005" w:tentative="1">
+      <w:start w:val="1"/>
+      <w:numFmt w:val="bullet"/>
+      <w:lvlText w:val=""/>
+      <w:lvlJc w:val="left"/>
+      <w:pPr>
+        <w:ind w:left="2160" w:hanging="360"/>
+      </w:pPr>
+      <w:rPr>
+        <w:rFonts w:ascii="Wingdings" w:hAnsi="Wingdings" w:hint="default"/>
+      </w:rPr>
+    </w:lvl>
+    <w:lvl w:ilvl="3" w:tplc="04090001" w:tentative="1">
+      <w:start w:val="1"/>
+      <w:numFmt w:val="bullet"/>
+      <w:lvlText w:val=""/>
+      <w:lvlJc w:val="left"/>
+      <w:pPr>
+        <w:ind w:left="2880" w:hanging="360"/>
+      </w:pPr>
+      <w:rPr>
+        <w:rFonts w:ascii="Symbol" w:hAnsi="Symbol" w:hint="default"/>
+      </w:rPr>
+    </w:lvl>
+    <w:lvl w:ilvl="4" w:tplc="04090003" w:tentative="1">
+      <w:start w:val="1"/>
+      <w:numFmt w:val="bullet"/>
+      <w:lvlText w:val="o"/>
+      <w:lvlJc w:val="left"/>
+      <w:pPr>
+        <w:ind w:left="3600" w:hanging="360"/>
+      </w:pPr>
+      <w:rPr>
+        <w:rFonts w:ascii="Courier New" w:hAnsi="Courier New" w:cs="Courier New" w:hint="default"/>
+      </w:rPr>
+    </w:lvl>
+    <w:lvl w:ilvl="5" w:tplc="04090005" w:tentative="1">
+      <w:start w:val="1"/>
+      <w:numFmt w:val="bullet"/>
+      <w:lvlText w:val=""/>
+      <w:lvlJc w:val="left"/>
+      <w:pPr>
+        <w:ind w:left="4320" w:hanging="360"/>
+      </w:pPr>
+      <w:rPr>
+        <w:rFonts w:ascii="Wingdings" w:hAnsi="Wingdings" w:hint="default"/>
+      </w:rPr>
+    </w:lvl>
+    <w:lvl w:ilvl="6" w:tplc="04090001" w:tentative="1">
+      <w:start w:val="1"/>
+      <w:numFmt w:val="bullet"/>
+      <w:lvlText w:val=""/>
+      <w:lvlJc w:val="left"/>
+      <w:pPr>
+        <w:ind w:left="5040" w:hanging="360"/>
+      </w:pPr>
+      <w:rPr>
+        <w:rFonts w:ascii="Symbol" w:hAnsi="Symbol" w:hint="default"/>
+      </w:rPr>
+    </w:lvl>
+    <w:lvl w:ilvl="7" w:tplc="04090003" w:tentative="1">
+      <w:start w:val="1"/>
+      <w:numFmt w:val="bullet"/>
+      <w:lvlText w:val="o"/>
+      <w:lvlJc w:val="left"/>
+      <w:pPr>
+        <w:ind w:left="5760" w:hanging="360"/>
+      </w:pPr>
+      <w:rPr>
+        <w:rFonts w:ascii="Courier New" w:hAnsi="Courier New" w:cs="Courier New" w:hint="default"/>
+      </w:rPr>
+    </w:lvl>
+    <w:lvl w:ilvl="8" w:tplc="04090005" w:tentative="1">
+      <w:start w:val="1"/>
+      <w:numFmt w:val="bullet"/>
+      <w:lvlText w:val=""/>
+      <w:lvlJc w:val="left"/>
+      <w:pPr>
+        <w:ind w:left="6480" w:hanging="360"/>
+      </w:pPr>
+      <w:rPr>
+        <w:rFonts w:ascii="Wingdings" w:hAnsi="Wingdings" w:hint="default"/>
+      </w:rPr>
+    </w:lvl>
+  </w:abstractNum>
+  <w:abstractNum w:abstractNumId="4">
     <w:nsid w:val="219C13CE"/>
     <w:multiLevelType w:val="hybridMultilevel"/>
     <w:tmpl w:val="C9C8908E"/>
@@ -2767,7 +2654,7 @@
       </w:pPr>
     </w:lvl>
   </w:abstractNum>
-  <w:abstractNum w:abstractNumId="3">
+  <w:abstractNum w:abstractNumId="5">
     <w:nsid w:val="32EA6943"/>
     <w:multiLevelType w:val="hybridMultilevel"/>
     <w:tmpl w:val="649ABDDA"/>
@@ -2856,7 +2743,7 @@
       </w:pPr>
     </w:lvl>
   </w:abstractNum>
-  <w:abstractNum w:abstractNumId="4">
+  <w:abstractNum w:abstractNumId="6">
     <w:nsid w:val="39355E8E"/>
     <w:multiLevelType w:val="hybridMultilevel"/>
     <w:tmpl w:val="57B8B296"/>
@@ -2969,7 +2856,7 @@
       </w:rPr>
     </w:lvl>
   </w:abstractNum>
-  <w:abstractNum w:abstractNumId="5">
+  <w:abstractNum w:abstractNumId="7">
     <w:nsid w:val="45F80E8F"/>
     <w:multiLevelType w:val="hybridMultilevel"/>
     <w:tmpl w:val="8AE6FA80"/>
@@ -3082,7 +2969,7 @@
       </w:rPr>
     </w:lvl>
   </w:abstractNum>
-  <w:abstractNum w:abstractNumId="6">
+  <w:abstractNum w:abstractNumId="8">
     <w:nsid w:val="4E915B0C"/>
     <w:multiLevelType w:val="hybridMultilevel"/>
     <w:tmpl w:val="25E29824"/>
@@ -3195,7 +3082,7 @@
       </w:rPr>
     </w:lvl>
   </w:abstractNum>
-  <w:abstractNum w:abstractNumId="7">
+  <w:abstractNum w:abstractNumId="9">
     <w:nsid w:val="507903C7"/>
     <w:multiLevelType w:val="hybridMultilevel"/>
     <w:tmpl w:val="86BECB8A"/>
@@ -3308,7 +3195,7 @@
       </w:rPr>
     </w:lvl>
   </w:abstractNum>
-  <w:abstractNum w:abstractNumId="8">
+  <w:abstractNum w:abstractNumId="10">
     <w:nsid w:val="50853B16"/>
     <w:multiLevelType w:val="hybridMultilevel"/>
     <w:tmpl w:val="E8A20E8A"/>
@@ -3421,7 +3308,7 @@
       </w:rPr>
     </w:lvl>
   </w:abstractNum>
-  <w:abstractNum w:abstractNumId="9">
+  <w:abstractNum w:abstractNumId="11">
     <w:nsid w:val="52A25937"/>
     <w:multiLevelType w:val="hybridMultilevel"/>
     <w:tmpl w:val="AE2C4E80"/>
@@ -3534,7 +3421,7 @@
       </w:rPr>
     </w:lvl>
   </w:abstractNum>
-  <w:abstractNum w:abstractNumId="10">
+  <w:abstractNum w:abstractNumId="12">
     <w:nsid w:val="52CE72C3"/>
     <w:multiLevelType w:val="hybridMultilevel"/>
     <w:tmpl w:val="DDF00322"/>
@@ -3647,7 +3534,7 @@
       </w:rPr>
     </w:lvl>
   </w:abstractNum>
-  <w:abstractNum w:abstractNumId="11">
+  <w:abstractNum w:abstractNumId="13">
     <w:nsid w:val="576C24C4"/>
     <w:multiLevelType w:val="hybridMultilevel"/>
     <w:tmpl w:val="7EF0497E"/>
@@ -3760,7 +3647,7 @@
       </w:rPr>
     </w:lvl>
   </w:abstractNum>
-  <w:abstractNum w:abstractNumId="12">
+  <w:abstractNum w:abstractNumId="14">
     <w:nsid w:val="5CA43FFF"/>
     <w:multiLevelType w:val="hybridMultilevel"/>
     <w:tmpl w:val="A9A80EC2"/>
@@ -3873,7 +3760,7 @@
       </w:rPr>
     </w:lvl>
   </w:abstractNum>
-  <w:abstractNum w:abstractNumId="13">
+  <w:abstractNum w:abstractNumId="15">
     <w:nsid w:val="7E9C73E1"/>
     <w:multiLevelType w:val="hybridMultilevel"/>
     <w:tmpl w:val="871EF600"/>
@@ -3987,46 +3874,52 @@
     </w:lvl>
   </w:abstractNum>
   <w:num w:numId="1">
+    <w:abstractNumId w:val="4"/>
+  </w:num>
+  <w:num w:numId="2">
+    <w:abstractNumId w:val="9"/>
+  </w:num>
+  <w:num w:numId="3">
     <w:abstractNumId w:val="2"/>
   </w:num>
-  <w:num w:numId="2">
+  <w:num w:numId="4">
+    <w:abstractNumId w:val="5"/>
+  </w:num>
+  <w:num w:numId="5">
+    <w:abstractNumId w:val="15"/>
+  </w:num>
+  <w:num w:numId="6">
+    <w:abstractNumId w:val="8"/>
+  </w:num>
+  <w:num w:numId="7">
+    <w:abstractNumId w:val="10"/>
+  </w:num>
+  <w:num w:numId="8">
+    <w:abstractNumId w:val="13"/>
+  </w:num>
+  <w:num w:numId="9">
+    <w:abstractNumId w:val="11"/>
+  </w:num>
+  <w:num w:numId="10">
+    <w:abstractNumId w:val="12"/>
+  </w:num>
+  <w:num w:numId="11">
+    <w:abstractNumId w:val="14"/>
+  </w:num>
+  <w:num w:numId="12">
     <w:abstractNumId w:val="7"/>
   </w:num>
-  <w:num w:numId="3">
+  <w:num w:numId="13">
     <w:abstractNumId w:val="1"/>
   </w:num>
-  <w:num w:numId="4">
-    <w:abstractNumId w:val="3"/>
-  </w:num>
-  <w:num w:numId="5">
-    <w:abstractNumId w:val="13"/>
-  </w:num>
-  <w:num w:numId="6">
+  <w:num w:numId="14">
     <w:abstractNumId w:val="6"/>
   </w:num>
-  <w:num w:numId="7">
-    <w:abstractNumId w:val="8"/>
-  </w:num>
-  <w:num w:numId="8">
-    <w:abstractNumId w:val="11"/>
-  </w:num>
-  <w:num w:numId="9">
-    <w:abstractNumId w:val="9"/>
-  </w:num>
-  <w:num w:numId="10">
-    <w:abstractNumId w:val="10"/>
-  </w:num>
-  <w:num w:numId="11">
-    <w:abstractNumId w:val="12"/>
-  </w:num>
-  <w:num w:numId="12">
-    <w:abstractNumId w:val="5"/>
-  </w:num>
-  <w:num w:numId="13">
+  <w:num w:numId="15">
     <w:abstractNumId w:val="0"/>
   </w:num>
-  <w:num w:numId="14">
-    <w:abstractNumId w:val="4"/>
+  <w:num w:numId="16">
+    <w:abstractNumId w:val="3"/>
   </w:num>
 </w:numbering>
 </file>
@@ -4493,6 +4386,11 @@
       <w:szCs w:val="16"/>
     </w:rPr>
   </w:style>
+  <w:style w:type="character" w:customStyle="1" w:styleId="apple-converted-space">
+    <w:name w:val="apple-converted-space"/>
+    <w:basedOn w:val="DefaultParagraphFont"/>
+    <w:rsid w:val="00696425"/>
+  </w:style>
 </w:styles>
 </file>
 
@@ -4786,7 +4684,7 @@
 </file>
 
 <file path=customXml/itemProps1.xml><?xml version="1.0" encoding="utf-8"?>
-<ds:datastoreItem xmlns:ds="http://schemas.openxmlformats.org/officeDocument/2006/customXml" ds:itemID="{F0FDE066-DEAD-4623-B432-E712AD996DC2}">
+<ds:datastoreItem xmlns:ds="http://schemas.openxmlformats.org/officeDocument/2006/customXml" ds:itemID="{3AA21DBD-454A-49C7-9DE9-C886CF8FB6A6}">
   <ds:schemaRefs>
     <ds:schemaRef ds:uri="http://schemas.openxmlformats.org/officeDocument/2006/bibliography"/>
   </ds:schemaRefs>

--- a/docs/SocialGoal-v1.0.0-ReleaseNotes.docx
+++ b/docs/SocialGoal-v1.0.0-ReleaseNotes.docx
@@ -19,25 +19,7 @@
           <w:sz w:val="40"/>
           <w:szCs w:val="40"/>
         </w:rPr>
-        <w:t>SocialGoal v1.0.0</w:t>
-      </w:r>
-      <w:r>
-        <w:rPr>
-          <w:rFonts w:asciiTheme="majorHAnsi" w:hAnsiTheme="majorHAnsi" w:cs="Times New Roman"/>
-          <w:b/>
-          <w:sz w:val="40"/>
-          <w:szCs w:val="40"/>
-        </w:rPr>
-        <w:t xml:space="preserve"> </w:t>
-      </w:r>
-      <w:r>
-        <w:rPr>
-          <w:rFonts w:asciiTheme="majorHAnsi" w:hAnsiTheme="majorHAnsi" w:cs="Times New Roman"/>
-          <w:b/>
-          <w:sz w:val="40"/>
-          <w:szCs w:val="40"/>
-        </w:rPr>
-        <w:t>Release Notes</w:t>
+        <w:t>SocialGoal v1.0.0 Release Notes</w:t>
       </w:r>
     </w:p>
     <w:p>
@@ -65,23 +47,7 @@
           <w:sz w:val="24"/>
           <w:szCs w:val="24"/>
         </w:rPr>
-        <w:t>This Document describ</w:t>
-      </w:r>
-      <w:r>
-        <w:rPr>
-          <w:rFonts w:ascii="Times New Roman" w:hAnsi="Times New Roman" w:cs="Times New Roman"/>
-          <w:sz w:val="24"/>
-          <w:szCs w:val="24"/>
-        </w:rPr>
-        <w:t>es the release of SocialGoal v1.0.0</w:t>
-      </w:r>
-      <w:r>
-        <w:rPr>
-          <w:rFonts w:ascii="Times New Roman" w:hAnsi="Times New Roman" w:cs="Times New Roman"/>
-          <w:sz w:val="24"/>
-          <w:szCs w:val="24"/>
-        </w:rPr>
-        <w:t xml:space="preserve"> </w:t>
+        <w:t xml:space="preserve">This Document describes the release of SocialGoal v1.0.0 </w:t>
       </w:r>
     </w:p>
     <w:p>
@@ -122,6 +88,18 @@
         </w:rPr>
         <w:t>to build</w:t>
       </w:r>
+    </w:p>
+    <w:p>
+      <w:pPr>
+        <w:pStyle w:val="ListParagraph"/>
+        <w:ind w:left="360"/>
+        <w:jc w:val="both"/>
+        <w:rPr>
+          <w:rFonts w:ascii="Times New Roman" w:hAnsi="Times New Roman" w:cs="Times New Roman"/>
+          <w:sz w:val="24"/>
+          <w:szCs w:val="24"/>
+        </w:rPr>
+      </w:pPr>
     </w:p>
     <w:p>
       <w:pPr>
@@ -166,12 +144,57 @@
           <w:sz w:val="24"/>
           <w:szCs w:val="24"/>
         </w:rPr>
-        <w:t>Enable NuGet package restore for the solution.</w:t>
-      </w:r>
-    </w:p>
-    <w:p>
-      <w:pPr>
-        <w:pStyle w:val="ListParagraph"/>
+        <w:t>Build the solution</w:t>
+      </w:r>
+      <w:r>
+        <w:rPr>
+          <w:rFonts w:ascii="Times New Roman" w:hAnsi="Times New Roman" w:cs="Times New Roman"/>
+          <w:sz w:val="24"/>
+          <w:szCs w:val="24"/>
+        </w:rPr>
+        <w:t xml:space="preserve">. It will automatically restore </w:t>
+      </w:r>
+      <w:proofErr w:type="spellStart"/>
+      <w:r>
+        <w:rPr>
+          <w:rFonts w:ascii="Times New Roman" w:hAnsi="Times New Roman" w:cs="Times New Roman"/>
+          <w:sz w:val="24"/>
+          <w:szCs w:val="24"/>
+        </w:rPr>
+        <w:t>NuGet</w:t>
+      </w:r>
+      <w:proofErr w:type="spellEnd"/>
+      <w:r>
+        <w:rPr>
+          <w:rFonts w:ascii="Times New Roman" w:hAnsi="Times New Roman" w:cs="Times New Roman"/>
+          <w:sz w:val="24"/>
+          <w:szCs w:val="24"/>
+        </w:rPr>
+        <w:t xml:space="preserve"> and will install </w:t>
+      </w:r>
+      <w:proofErr w:type="spellStart"/>
+      <w:r>
+        <w:rPr>
+          <w:rFonts w:ascii="Times New Roman" w:hAnsi="Times New Roman" w:cs="Times New Roman"/>
+          <w:sz w:val="24"/>
+          <w:szCs w:val="24"/>
+        </w:rPr>
+        <w:t>NuGet</w:t>
+      </w:r>
+      <w:proofErr w:type="spellEnd"/>
+      <w:r>
+        <w:rPr>
+          <w:rFonts w:ascii="Times New Roman" w:hAnsi="Times New Roman" w:cs="Times New Roman"/>
+          <w:sz w:val="24"/>
+          <w:szCs w:val="24"/>
+        </w:rPr>
+        <w:t xml:space="preserve"> packages.</w:t>
+      </w:r>
+    </w:p>
+    <w:p>
+      <w:pPr>
+        <w:pStyle w:val="ListParagraph"/>
+        <w:ind w:left="360"/>
         <w:jc w:val="both"/>
         <w:rPr>
           <w:rFonts w:ascii="Times New Roman" w:hAnsi="Times New Roman" w:cs="Times New Roman"/>
@@ -179,27 +202,11 @@
           <w:szCs w:val="24"/>
         </w:rPr>
       </w:pPr>
-      <w:r>
-        <w:rPr>
-          <w:rFonts w:ascii="Times New Roman" w:hAnsi="Times New Roman" w:cs="Times New Roman"/>
-          <w:sz w:val="24"/>
-          <w:szCs w:val="24"/>
-        </w:rPr>
-        <w:t xml:space="preserve">Right click the solution from solution explorer -&gt; select </w:t>
-      </w:r>
-      <w:r>
-        <w:rPr>
-          <w:rFonts w:ascii="Times New Roman" w:hAnsi="Times New Roman" w:cs="Times New Roman"/>
-          <w:b/>
-          <w:sz w:val="24"/>
-          <w:szCs w:val="24"/>
-        </w:rPr>
-        <w:t>Enable NuGet Package Restore</w:t>
-      </w:r>
-    </w:p>
-    <w:p>
-      <w:pPr>
-        <w:pStyle w:val="ListParagraph"/>
+    </w:p>
+    <w:p>
+      <w:pPr>
+        <w:pStyle w:val="ListParagraph"/>
+        <w:ind w:left="360"/>
         <w:jc w:val="both"/>
         <w:rPr>
           <w:rFonts w:ascii="Times New Roman" w:hAnsi="Times New Roman" w:cs="Times New Roman"/>
@@ -207,77 +214,41 @@
           <w:szCs w:val="24"/>
         </w:rPr>
       </w:pPr>
-      <w:r>
-        <w:rPr>
-          <w:rFonts w:ascii="Times New Roman" w:hAnsi="Times New Roman" w:cs="Times New Roman"/>
-          <w:noProof/>
-          <w:sz w:val="24"/>
-          <w:szCs w:val="24"/>
-        </w:rPr>
-        <w:drawing>
-          <wp:inline distT="0" distB="0" distL="0" distR="0">
-            <wp:extent cx="5943600" cy="3341370"/>
-            <wp:effectExtent l="0" t="0" r="0" b="0"/>
-            <wp:docPr id="12" name="Picture 12"/>
-            <wp:cNvGraphicFramePr>
-              <a:graphicFrameLocks xmlns:a="http://schemas.openxmlformats.org/drawingml/2006/main" noChangeAspect="1"/>
-            </wp:cNvGraphicFramePr>
-            <a:graphic xmlns:a="http://schemas.openxmlformats.org/drawingml/2006/main">
-              <a:graphicData uri="http://schemas.openxmlformats.org/drawingml/2006/picture">
-                <pic:pic xmlns:pic="http://schemas.openxmlformats.org/drawingml/2006/picture">
-                  <pic:nvPicPr>
-                    <pic:cNvPr id="12" name="package_restore.png"/>
-                    <pic:cNvPicPr/>
-                  </pic:nvPicPr>
-                  <pic:blipFill>
-                    <a:blip r:embed="rId6">
-                      <a:extLst>
-                        <a:ext uri="{28A0092B-C50C-407E-A947-70E740481C1C}">
-                          <a14:useLocalDpi xmlns:a14="http://schemas.microsoft.com/office/drawing/2010/main" val="0"/>
-                        </a:ext>
-                      </a:extLst>
-                    </a:blip>
-                    <a:stretch>
-                      <a:fillRect/>
-                    </a:stretch>
-                  </pic:blipFill>
-                  <pic:spPr>
-                    <a:xfrm>
-                      <a:off x="0" y="0"/>
-                      <a:ext cx="5943600" cy="3341370"/>
-                    </a:xfrm>
-                    <a:prstGeom prst="rect">
-                      <a:avLst/>
-                    </a:prstGeom>
-                  </pic:spPr>
-                </pic:pic>
-              </a:graphicData>
-            </a:graphic>
-          </wp:inline>
-        </w:drawing>
-      </w:r>
-    </w:p>
-    <w:p>
-      <w:pPr>
-        <w:pStyle w:val="ListParagraph"/>
-        <w:numPr>
-          <w:ilvl w:val="0"/>
-          <w:numId w:val="15"/>
-        </w:numPr>
-        <w:jc w:val="both"/>
-        <w:rPr>
-          <w:rFonts w:ascii="Times New Roman" w:hAnsi="Times New Roman" w:cs="Times New Roman"/>
-          <w:sz w:val="24"/>
-          <w:szCs w:val="24"/>
-        </w:rPr>
-      </w:pPr>
-      <w:r>
-        <w:rPr>
-          <w:rFonts w:ascii="Times New Roman" w:hAnsi="Times New Roman" w:cs="Times New Roman"/>
-          <w:sz w:val="24"/>
-          <w:szCs w:val="24"/>
-        </w:rPr>
-        <w:t>Build the solution</w:t>
+      <w:bookmarkStart w:id="0" w:name="_GoBack"/>
+      <w:bookmarkEnd w:id="0"/>
+      <w:r>
+        <w:rPr>
+          <w:rFonts w:ascii="Times New Roman" w:hAnsi="Times New Roman" w:cs="Times New Roman"/>
+          <w:sz w:val="24"/>
+          <w:szCs w:val="24"/>
+        </w:rPr>
+        <w:t xml:space="preserve">Note: </w:t>
+      </w:r>
+      <w:r>
+        <w:rPr>
+          <w:rFonts w:ascii="Times New Roman" w:hAnsi="Times New Roman" w:cs="Times New Roman"/>
+          <w:sz w:val="24"/>
+          <w:szCs w:val="24"/>
+        </w:rPr>
+        <w:t xml:space="preserve">The source code is excluded </w:t>
+      </w:r>
+      <w:proofErr w:type="spellStart"/>
+      <w:r>
+        <w:rPr>
+          <w:rFonts w:ascii="Times New Roman" w:hAnsi="Times New Roman" w:cs="Times New Roman"/>
+          <w:sz w:val="24"/>
+          <w:szCs w:val="24"/>
+        </w:rPr>
+        <w:t>NuGet</w:t>
+      </w:r>
+      <w:proofErr w:type="spellEnd"/>
+      <w:r>
+        <w:rPr>
+          <w:rFonts w:ascii="Times New Roman" w:hAnsi="Times New Roman" w:cs="Times New Roman"/>
+          <w:sz w:val="24"/>
+          <w:szCs w:val="24"/>
+        </w:rPr>
+        <w:t xml:space="preserve"> packages in the source control.</w:t>
       </w:r>
     </w:p>
     <w:p>
@@ -385,7 +356,6 @@
           <w:szCs w:val="32"/>
           <w:u w:val="single"/>
         </w:rPr>
-        <w:lastRenderedPageBreak/>
         <w:t>Features of SocialGoal</w:t>
       </w:r>
     </w:p>
@@ -696,6 +666,7 @@
           <w:sz w:val="24"/>
           <w:szCs w:val="24"/>
         </w:rPr>
+        <w:lastRenderedPageBreak/>
         <w:t>Creating Group &amp; Inviting  Users –</w:t>
       </w:r>
     </w:p>
@@ -1085,42 +1056,43 @@
           <w:szCs w:val="32"/>
           <w:u w:val="single"/>
         </w:rPr>
+        <w:t>Screen Shots</w:t>
+      </w:r>
+    </w:p>
+    <w:p>
+      <w:pPr>
+        <w:rPr>
+          <w:rFonts w:ascii="Times New Roman" w:hAnsi="Times New Roman" w:cs="Times New Roman"/>
+          <w:sz w:val="24"/>
+          <w:szCs w:val="24"/>
+        </w:rPr>
+      </w:pPr>
+      <w:r>
+        <w:rPr>
+          <w:rFonts w:ascii="Times New Roman" w:hAnsi="Times New Roman" w:cs="Times New Roman"/>
+          <w:sz w:val="24"/>
+          <w:szCs w:val="24"/>
+        </w:rPr>
+        <w:t>1) Login Page</w:t>
+      </w:r>
+    </w:p>
+    <w:p>
+      <w:pPr>
+        <w:rPr>
+          <w:rFonts w:ascii="Times New Roman" w:hAnsi="Times New Roman" w:cs="Times New Roman"/>
+          <w:sz w:val="24"/>
+          <w:szCs w:val="24"/>
+        </w:rPr>
+      </w:pPr>
+      <w:r>
+        <w:rPr>
+          <w:rFonts w:ascii="Times New Roman" w:hAnsi="Times New Roman" w:cs="Times New Roman"/>
+          <w:noProof/>
+          <w:sz w:val="24"/>
+          <w:szCs w:val="24"/>
+          <w:lang w:val="en-IN" w:eastAsia="en-IN"/>
+        </w:rPr>
         <w:lastRenderedPageBreak/>
-        <w:t>Screen Shots</w:t>
-      </w:r>
-    </w:p>
-    <w:p>
-      <w:pPr>
-        <w:rPr>
-          <w:rFonts w:ascii="Times New Roman" w:hAnsi="Times New Roman" w:cs="Times New Roman"/>
-          <w:sz w:val="24"/>
-          <w:szCs w:val="24"/>
-        </w:rPr>
-      </w:pPr>
-      <w:r>
-        <w:rPr>
-          <w:rFonts w:ascii="Times New Roman" w:hAnsi="Times New Roman" w:cs="Times New Roman"/>
-          <w:sz w:val="24"/>
-          <w:szCs w:val="24"/>
-        </w:rPr>
-        <w:t>1) Login Page</w:t>
-      </w:r>
-    </w:p>
-    <w:p>
-      <w:pPr>
-        <w:rPr>
-          <w:rFonts w:ascii="Times New Roman" w:hAnsi="Times New Roman" w:cs="Times New Roman"/>
-          <w:sz w:val="24"/>
-          <w:szCs w:val="24"/>
-        </w:rPr>
-      </w:pPr>
-      <w:r>
-        <w:rPr>
-          <w:rFonts w:ascii="Times New Roman" w:hAnsi="Times New Roman" w:cs="Times New Roman"/>
-          <w:noProof/>
-          <w:sz w:val="24"/>
-          <w:szCs w:val="24"/>
-        </w:rPr>
         <w:drawing>
           <wp:inline distT="0" distB="0" distL="0" distR="0" wp14:anchorId="697B22F4" wp14:editId="33F8E899">
             <wp:extent cx="5943600" cy="3182620"/>
@@ -1137,7 +1109,7 @@
                     <pic:cNvPicPr/>
                   </pic:nvPicPr>
                   <pic:blipFill>
-                    <a:blip r:embed="rId7">
+                    <a:blip r:embed="rId6">
                       <a:extLst>
                         <a:ext uri="{28A0092B-C50C-407E-A947-70E740481C1C}">
                           <a14:useLocalDpi xmlns:a14="http://schemas.microsoft.com/office/drawing/2010/main" val="0"/>
@@ -1199,6 +1171,7 @@
           <w:sz w:val="32"/>
           <w:szCs w:val="32"/>
           <w:u w:val="single"/>
+          <w:lang w:val="en-IN" w:eastAsia="en-IN"/>
         </w:rPr>
         <w:drawing>
           <wp:inline distT="0" distB="0" distL="0" distR="0" wp14:anchorId="6EFFF605" wp14:editId="6C8DFFBF">
@@ -1216,7 +1189,7 @@
                     <pic:cNvPicPr/>
                   </pic:nvPicPr>
                   <pic:blipFill>
-                    <a:blip r:embed="rId8">
+                    <a:blip r:embed="rId7">
                       <a:extLst>
                         <a:ext uri="{28A0092B-C50C-407E-A947-70E740481C1C}">
                           <a14:useLocalDpi xmlns:a14="http://schemas.microsoft.com/office/drawing/2010/main" val="0"/>
@@ -1266,33 +1239,34 @@
           <w:sz w:val="24"/>
           <w:szCs w:val="24"/>
         </w:rPr>
+        <w:t>3)</w:t>
+      </w:r>
+      <w:r>
+        <w:rPr>
+          <w:rFonts w:ascii="Times New Roman" w:hAnsi="Times New Roman" w:cs="Times New Roman"/>
+          <w:sz w:val="24"/>
+          <w:szCs w:val="24"/>
+        </w:rPr>
+        <w:t xml:space="preserve"> Goal Page </w:t>
+      </w:r>
+    </w:p>
+    <w:p>
+      <w:pPr>
+        <w:rPr>
+          <w:rFonts w:ascii="Times New Roman" w:hAnsi="Times New Roman" w:cs="Times New Roman"/>
+          <w:sz w:val="24"/>
+          <w:szCs w:val="24"/>
+        </w:rPr>
+      </w:pPr>
+      <w:r>
+        <w:rPr>
+          <w:rFonts w:ascii="Times New Roman" w:hAnsi="Times New Roman" w:cs="Times New Roman"/>
+          <w:noProof/>
+          <w:sz w:val="24"/>
+          <w:szCs w:val="24"/>
+          <w:lang w:val="en-IN" w:eastAsia="en-IN"/>
+        </w:rPr>
         <w:lastRenderedPageBreak/>
-        <w:t>3)</w:t>
-      </w:r>
-      <w:r>
-        <w:rPr>
-          <w:rFonts w:ascii="Times New Roman" w:hAnsi="Times New Roman" w:cs="Times New Roman"/>
-          <w:sz w:val="24"/>
-          <w:szCs w:val="24"/>
-        </w:rPr>
-        <w:t xml:space="preserve"> Goal Page </w:t>
-      </w:r>
-    </w:p>
-    <w:p>
-      <w:pPr>
-        <w:rPr>
-          <w:rFonts w:ascii="Times New Roman" w:hAnsi="Times New Roman" w:cs="Times New Roman"/>
-          <w:sz w:val="24"/>
-          <w:szCs w:val="24"/>
-        </w:rPr>
-      </w:pPr>
-      <w:r>
-        <w:rPr>
-          <w:rFonts w:ascii="Times New Roman" w:hAnsi="Times New Roman" w:cs="Times New Roman"/>
-          <w:noProof/>
-          <w:sz w:val="24"/>
-          <w:szCs w:val="24"/>
-        </w:rPr>
         <w:drawing>
           <wp:inline distT="0" distB="0" distL="0" distR="0" wp14:anchorId="1E992BD0" wp14:editId="753293EA">
             <wp:extent cx="5943600" cy="3184525"/>
@@ -1309,7 +1283,7 @@
                     <pic:cNvPicPr/>
                   </pic:nvPicPr>
                   <pic:blipFill>
-                    <a:blip r:embed="rId9">
+                    <a:blip r:embed="rId8">
                       <a:extLst>
                         <a:ext uri="{28A0092B-C50C-407E-A947-70E740481C1C}">
                           <a14:useLocalDpi xmlns:a14="http://schemas.microsoft.com/office/drawing/2010/main" val="0"/>
@@ -1379,6 +1353,7 @@
           <w:noProof/>
           <w:sz w:val="24"/>
           <w:szCs w:val="24"/>
+          <w:lang w:val="en-IN" w:eastAsia="en-IN"/>
         </w:rPr>
         <w:drawing>
           <wp:inline distT="0" distB="0" distL="0" distR="0" wp14:anchorId="3061718B" wp14:editId="254DACF3">
@@ -1396,7 +1371,7 @@
                     <pic:cNvPicPr/>
                   </pic:nvPicPr>
                   <pic:blipFill>
-                    <a:blip r:embed="rId10">
+                    <a:blip r:embed="rId9">
                       <a:extLst>
                         <a:ext uri="{28A0092B-C50C-407E-A947-70E740481C1C}">
                           <a14:useLocalDpi xmlns:a14="http://schemas.microsoft.com/office/drawing/2010/main" val="0"/>
@@ -1457,25 +1432,26 @@
           <w:sz w:val="24"/>
           <w:szCs w:val="24"/>
         </w:rPr>
+        <w:t>5) Group Page</w:t>
+      </w:r>
+    </w:p>
+    <w:p>
+      <w:pPr>
+        <w:rPr>
+          <w:rFonts w:ascii="Times New Roman" w:hAnsi="Times New Roman" w:cs="Times New Roman"/>
+          <w:sz w:val="24"/>
+          <w:szCs w:val="24"/>
+        </w:rPr>
+      </w:pPr>
+      <w:r>
+        <w:rPr>
+          <w:rFonts w:ascii="Times New Roman" w:hAnsi="Times New Roman" w:cs="Times New Roman"/>
+          <w:noProof/>
+          <w:sz w:val="24"/>
+          <w:szCs w:val="24"/>
+          <w:lang w:val="en-IN" w:eastAsia="en-IN"/>
+        </w:rPr>
         <w:lastRenderedPageBreak/>
-        <w:t>5) Group Page</w:t>
-      </w:r>
-    </w:p>
-    <w:p>
-      <w:pPr>
-        <w:rPr>
-          <w:rFonts w:ascii="Times New Roman" w:hAnsi="Times New Roman" w:cs="Times New Roman"/>
-          <w:sz w:val="24"/>
-          <w:szCs w:val="24"/>
-        </w:rPr>
-      </w:pPr>
-      <w:r>
-        <w:rPr>
-          <w:rFonts w:ascii="Times New Roman" w:hAnsi="Times New Roman" w:cs="Times New Roman"/>
-          <w:noProof/>
-          <w:sz w:val="24"/>
-          <w:szCs w:val="24"/>
-        </w:rPr>
         <w:drawing>
           <wp:inline distT="0" distB="0" distL="0" distR="0">
             <wp:extent cx="5943600" cy="3165475"/>
@@ -1492,7 +1468,7 @@
                     <pic:cNvPicPr/>
                   </pic:nvPicPr>
                   <pic:blipFill>
-                    <a:blip r:embed="rId11">
+                    <a:blip r:embed="rId10">
                       <a:extLst>
                         <a:ext uri="{28A0092B-C50C-407E-A947-70E740481C1C}">
                           <a14:useLocalDpi xmlns:a14="http://schemas.microsoft.com/office/drawing/2010/main" val="0"/>
@@ -1542,23 +1518,7 @@
           <w:sz w:val="24"/>
           <w:szCs w:val="24"/>
         </w:rPr>
-        <w:t xml:space="preserve">6) </w:t>
-      </w:r>
-      <w:r>
-        <w:rPr>
-          <w:rFonts w:ascii="Times New Roman" w:hAnsi="Times New Roman" w:cs="Times New Roman"/>
-          <w:sz w:val="24"/>
-          <w:szCs w:val="24"/>
-        </w:rPr>
-        <w:t>User profile</w:t>
-      </w:r>
-      <w:r>
-        <w:rPr>
-          <w:rFonts w:ascii="Times New Roman" w:hAnsi="Times New Roman" w:cs="Times New Roman"/>
-          <w:sz w:val="24"/>
-          <w:szCs w:val="24"/>
-        </w:rPr>
-        <w:t xml:space="preserve"> </w:t>
+        <w:t xml:space="preserve">6) User profile </w:t>
       </w:r>
     </w:p>
     <w:p>
@@ -1575,6 +1535,7 @@
           <w:noProof/>
           <w:sz w:val="24"/>
           <w:szCs w:val="24"/>
+          <w:lang w:val="en-IN" w:eastAsia="en-IN"/>
         </w:rPr>
         <w:drawing>
           <wp:inline distT="0" distB="0" distL="0" distR="0">
@@ -1592,7 +1553,7 @@
                     <pic:cNvPicPr/>
                   </pic:nvPicPr>
                   <pic:blipFill>
-                    <a:blip r:embed="rId12">
+                    <a:blip r:embed="rId11">
                       <a:extLst>
                         <a:ext uri="{28A0092B-C50C-407E-A947-70E740481C1C}">
                           <a14:useLocalDpi xmlns:a14="http://schemas.microsoft.com/office/drawing/2010/main" val="0"/>
@@ -1656,6 +1617,7 @@
           <w:szCs w:val="32"/>
           <w:u w:val="single"/>
         </w:rPr>
+        <w:lastRenderedPageBreak/>
         <w:t>Known Issues</w:t>
       </w:r>
     </w:p>
@@ -1769,8 +1731,6 @@
         </w:rPr>
         <w:t xml:space="preserve">6 </w:t>
       </w:r>
-      <w:bookmarkStart w:id="0" w:name="_GoBack"/>
-      <w:bookmarkEnd w:id="0"/>
       <w:r>
         <w:rPr>
           <w:rFonts w:ascii="Times New Roman" w:hAnsi="Times New Roman" w:cs="Times New Roman"/>
@@ -4684,7 +4644,7 @@
 </file>
 
 <file path=customXml/itemProps1.xml><?xml version="1.0" encoding="utf-8"?>
-<ds:datastoreItem xmlns:ds="http://schemas.openxmlformats.org/officeDocument/2006/customXml" ds:itemID="{3AA21DBD-454A-49C7-9DE9-C886CF8FB6A6}">
+<ds:datastoreItem xmlns:ds="http://schemas.openxmlformats.org/officeDocument/2006/customXml" ds:itemID="{8BB3CCF7-FD7E-4802-B6BA-88B7D3094099}">
   <ds:schemaRefs>
     <ds:schemaRef ds:uri="http://schemas.openxmlformats.org/officeDocument/2006/bibliography"/>
   </ds:schemaRefs>
